--- a/6383/YakovlevEA/lab5/lab5_os_Yakovlev.docx
+++ b/6383/YakovlevEA/lab5/lab5_os_Yakovlev.docx
@@ -1,800 +1,716 @@
 
 <file path=word/document.xml><?xml version="1.0" encoding="utf-8"?>
-<w:document xmlns:wpc="http://schemas.microsoft.com/office/word/2010/wordprocessingCanvas" xmlns:mc="http://schemas.openxmlformats.org/markup-compatibility/2006" xmlns:o="urn:schemas-microsoft-com:office:office" xmlns:r="http://schemas.openxmlformats.org/officeDocument/2006/relationships" xmlns:m="http://schemas.openxmlformats.org/officeDocument/2006/math" xmlns:v="urn:schemas-microsoft-com:vml" xmlns:wp14="http://schemas.microsoft.com/office/word/2010/wordprocessingDrawing" xmlns:wp="http://schemas.openxmlformats.org/drawingml/2006/wordprocessingDrawing" xmlns:w10="urn:schemas-microsoft-com:office:word" xmlns:w="http://schemas.openxmlformats.org/wordprocessingml/2006/main" xmlns:w14="http://schemas.microsoft.com/office/word/2010/wordml" xmlns:w15="http://schemas.microsoft.com/office/word/2012/wordml" xmlns:wpg="http://schemas.microsoft.com/office/word/2010/wordprocessingGroup" xmlns:wpi="http://schemas.microsoft.com/office/word/2010/wordprocessingInk" xmlns:wne="http://schemas.microsoft.com/office/word/2006/wordml" xmlns:wps="http://schemas.microsoft.com/office/word/2010/wordprocessingShape" mc:Ignorable="w14 w15 wp14">
+<w:document xmlns:wpc="http://schemas.microsoft.com/office/word/2010/wordprocessingCanvas" xmlns:mc="http://schemas.openxmlformats.org/markup-compatibility/2006" xmlns:o="urn:schemas-microsoft-com:office:office" xmlns:r="http://schemas.openxmlformats.org/officeDocument/2006/relationships" xmlns:m="http://schemas.openxmlformats.org/officeDocument/2006/math" xmlns:v="urn:schemas-microsoft-com:vml" xmlns:wp14="http://schemas.microsoft.com/office/word/2010/wordprocessingDrawing" xmlns:wp="http://schemas.openxmlformats.org/drawingml/2006/wordprocessingDrawing" xmlns:w10="urn:schemas-microsoft-com:office:word" xmlns:w="http://schemas.openxmlformats.org/wordprocessingml/2006/main" xmlns:w14="http://schemas.microsoft.com/office/word/2010/wordml" xmlns:wpg="http://schemas.microsoft.com/office/word/2010/wordprocessingGroup" xmlns:wpi="http://schemas.microsoft.com/office/word/2010/wordprocessingInk" xmlns:wne="http://schemas.microsoft.com/office/word/2006/wordml" xmlns:wps="http://schemas.microsoft.com/office/word/2010/wordprocessingShape" mc:Ignorable="w14 wp14">
   <w:body>
     <w:p>
       <w:pPr>
-        <w:spacing w:after="0" w:line="240" w:lineRule="auto"/>
-        <w:ind w:left="709" w:right="1275"/>
-        <w:jc w:val="center"/>
-        <w:rPr>
-          <w:rFonts w:ascii="Times New Roman" w:hAnsi="Times New Roman"/>
-          <w:sz w:val="24"/>
-          <w:szCs w:val="28"/>
-        </w:rPr>
-      </w:pPr>
-      <w:r>
-        <w:rPr>
-          <w:rFonts w:ascii="Times New Roman" w:hAnsi="Times New Roman"/>
-          <w:sz w:val="24"/>
-          <w:szCs w:val="28"/>
-        </w:rPr>
-        <w:t>Санкт- Петербургский государственный</w:t>
-      </w:r>
-    </w:p>
-    <w:p>
-      <w:pPr>
-        <w:spacing w:after="0" w:line="240" w:lineRule="auto"/>
-        <w:ind w:left="709" w:right="1275"/>
-        <w:jc w:val="center"/>
-        <w:rPr>
-          <w:rFonts w:ascii="Times New Roman" w:hAnsi="Times New Roman"/>
-          <w:sz w:val="24"/>
-          <w:szCs w:val="28"/>
-        </w:rPr>
-      </w:pPr>
-      <w:r>
-        <w:rPr>
-          <w:rFonts w:ascii="Times New Roman" w:hAnsi="Times New Roman"/>
-          <w:sz w:val="24"/>
-          <w:szCs w:val="28"/>
-        </w:rPr>
-        <w:t>электротехнический университет «ЛЭТИ»</w:t>
-      </w:r>
-    </w:p>
-    <w:p>
-      <w:pPr>
-        <w:spacing w:after="0" w:line="240" w:lineRule="auto"/>
-        <w:ind w:left="709" w:right="1275"/>
-        <w:jc w:val="center"/>
-        <w:rPr>
-          <w:rFonts w:ascii="Times New Roman" w:hAnsi="Times New Roman"/>
-          <w:sz w:val="24"/>
-          <w:szCs w:val="28"/>
-        </w:rPr>
-      </w:pPr>
-      <w:r>
-        <w:rPr>
-          <w:rFonts w:ascii="Times New Roman" w:hAnsi="Times New Roman"/>
-          <w:sz w:val="24"/>
-          <w:szCs w:val="28"/>
+        <w:spacing w:after="0" w:line="360" w:lineRule="auto"/>
+        <w:jc w:val="center"/>
+        <w:rPr>
+          <w:rFonts w:ascii="Times New Roman" w:eastAsia="Times New Roman" w:hAnsi="Times New Roman"/>
+          <w:b/>
+          <w:caps/>
+          <w:sz w:val="28"/>
+          <w:szCs w:val="28"/>
+          <w:lang w:eastAsia="ru-RU"/>
+        </w:rPr>
+      </w:pPr>
+      <w:r>
+        <w:rPr>
+          <w:rFonts w:ascii="Times New Roman" w:eastAsia="Times New Roman" w:hAnsi="Times New Roman"/>
+          <w:b/>
+          <w:caps/>
+          <w:sz w:val="28"/>
+          <w:szCs w:val="28"/>
+          <w:lang w:eastAsia="ru-RU"/>
+        </w:rPr>
+        <w:t>МИНОБРНАУКИ РОССИИ</w:t>
+      </w:r>
+    </w:p>
+    <w:p>
+      <w:pPr>
+        <w:spacing w:after="0" w:line="360" w:lineRule="auto"/>
+        <w:jc w:val="center"/>
+        <w:rPr>
+          <w:rFonts w:ascii="Times New Roman" w:eastAsia="Times New Roman" w:hAnsi="Times New Roman"/>
+          <w:b/>
+          <w:caps/>
+          <w:sz w:val="28"/>
+          <w:szCs w:val="28"/>
+          <w:lang w:eastAsia="ru-RU"/>
+        </w:rPr>
+      </w:pPr>
+      <w:r>
+        <w:rPr>
+          <w:rFonts w:ascii="Times New Roman" w:eastAsia="Times New Roman" w:hAnsi="Times New Roman"/>
+          <w:b/>
+          <w:caps/>
+          <w:sz w:val="28"/>
+          <w:szCs w:val="28"/>
+          <w:lang w:eastAsia="ru-RU"/>
+        </w:rPr>
+        <w:t>Санкт-Петербургский государственный</w:t>
+      </w:r>
+    </w:p>
+    <w:p>
+      <w:pPr>
+        <w:spacing w:after="0" w:line="360" w:lineRule="auto"/>
+        <w:jc w:val="center"/>
+        <w:rPr>
+          <w:rFonts w:ascii="Times New Roman" w:eastAsia="Times New Roman" w:hAnsi="Times New Roman"/>
+          <w:b/>
+          <w:caps/>
+          <w:sz w:val="28"/>
+          <w:szCs w:val="28"/>
+          <w:lang w:eastAsia="ru-RU"/>
+        </w:rPr>
+      </w:pPr>
+      <w:r>
+        <w:rPr>
+          <w:rFonts w:ascii="Times New Roman" w:eastAsia="Times New Roman" w:hAnsi="Times New Roman"/>
+          <w:b/>
+          <w:caps/>
+          <w:sz w:val="28"/>
+          <w:szCs w:val="28"/>
+          <w:lang w:eastAsia="ru-RU"/>
+        </w:rPr>
+        <w:t>электротехнический университет</w:t>
+      </w:r>
+    </w:p>
+    <w:p>
+      <w:pPr>
+        <w:spacing w:after="0" w:line="360" w:lineRule="auto"/>
+        <w:jc w:val="center"/>
+        <w:rPr>
+          <w:rFonts w:ascii="Times New Roman" w:eastAsia="Times New Roman" w:hAnsi="Times New Roman"/>
+          <w:b/>
+          <w:caps/>
+          <w:sz w:val="28"/>
+          <w:szCs w:val="28"/>
+          <w:lang w:eastAsia="ru-RU"/>
+        </w:rPr>
+      </w:pPr>
+      <w:r>
+        <w:rPr>
+          <w:rFonts w:ascii="Times New Roman" w:eastAsia="Times New Roman" w:hAnsi="Times New Roman"/>
+          <w:b/>
+          <w:caps/>
+          <w:sz w:val="28"/>
+          <w:szCs w:val="28"/>
+          <w:lang w:eastAsia="ru-RU"/>
+        </w:rPr>
+        <w:t>«ЛЭТИ» им. В.И. Ульянова (Ленина)</w:t>
+      </w:r>
+    </w:p>
+    <w:p>
+      <w:pPr>
+        <w:spacing w:after="0" w:line="360" w:lineRule="auto"/>
+        <w:jc w:val="center"/>
+        <w:rPr>
+          <w:rFonts w:ascii="Times New Roman" w:eastAsia="Times New Roman" w:hAnsi="Times New Roman"/>
+          <w:b/>
+          <w:sz w:val="28"/>
+          <w:szCs w:val="28"/>
+          <w:lang w:eastAsia="ru-RU"/>
+        </w:rPr>
+      </w:pPr>
+      <w:r>
+        <w:rPr>
+          <w:rFonts w:ascii="Times New Roman" w:eastAsia="Times New Roman" w:hAnsi="Times New Roman"/>
+          <w:b/>
+          <w:sz w:val="28"/>
+          <w:szCs w:val="28"/>
+          <w:lang w:eastAsia="ru-RU"/>
         </w:rPr>
         <w:t>Кафедра МО ЭВМ</w:t>
       </w:r>
     </w:p>
     <w:p>
       <w:pPr>
-        <w:spacing w:after="0" w:line="240" w:lineRule="auto"/>
-        <w:ind w:left="709" w:right="1275"/>
-        <w:jc w:val="center"/>
-        <w:rPr>
-          <w:rFonts w:ascii="Times New Roman" w:hAnsi="Times New Roman"/>
-          <w:sz w:val="24"/>
-          <w:szCs w:val="28"/>
-        </w:rPr>
-      </w:pPr>
-    </w:p>
-    <w:p>
-      <w:pPr>
-        <w:spacing w:after="0" w:line="240" w:lineRule="auto"/>
-        <w:ind w:left="709" w:right="1275"/>
-        <w:jc w:val="center"/>
-        <w:rPr>
-          <w:rFonts w:ascii="Times New Roman" w:hAnsi="Times New Roman"/>
-          <w:sz w:val="24"/>
-          <w:szCs w:val="28"/>
-        </w:rPr>
-      </w:pPr>
-    </w:p>
-    <w:p>
-      <w:pPr>
-        <w:spacing w:after="0" w:line="240" w:lineRule="auto"/>
-        <w:ind w:left="709" w:right="1275"/>
-        <w:jc w:val="center"/>
-        <w:rPr>
-          <w:rFonts w:ascii="Times New Roman" w:hAnsi="Times New Roman"/>
-          <w:sz w:val="24"/>
-          <w:szCs w:val="28"/>
-        </w:rPr>
-      </w:pPr>
-    </w:p>
-    <w:p>
-      <w:pPr>
-        <w:spacing w:after="0" w:line="240" w:lineRule="auto"/>
-        <w:ind w:left="709" w:right="1275"/>
-        <w:jc w:val="center"/>
-        <w:rPr>
-          <w:rFonts w:ascii="Times New Roman" w:hAnsi="Times New Roman"/>
-          <w:sz w:val="24"/>
-          <w:szCs w:val="28"/>
-        </w:rPr>
-      </w:pPr>
-    </w:p>
-    <w:p>
-      <w:pPr>
-        <w:spacing w:after="0" w:line="240" w:lineRule="auto"/>
-        <w:ind w:left="709" w:right="1275"/>
-        <w:jc w:val="center"/>
-        <w:rPr>
-          <w:rFonts w:ascii="Times New Roman" w:hAnsi="Times New Roman"/>
-          <w:sz w:val="24"/>
-          <w:szCs w:val="28"/>
-        </w:rPr>
-      </w:pPr>
-    </w:p>
-    <w:p>
-      <w:pPr>
-        <w:spacing w:after="0" w:line="240" w:lineRule="auto"/>
-        <w:ind w:left="709" w:right="1275"/>
-        <w:jc w:val="center"/>
-        <w:rPr>
-          <w:rFonts w:ascii="Times New Roman" w:hAnsi="Times New Roman"/>
-          <w:sz w:val="24"/>
-          <w:szCs w:val="28"/>
-        </w:rPr>
-      </w:pPr>
-    </w:p>
-    <w:p>
-      <w:pPr>
-        <w:spacing w:after="0" w:line="240" w:lineRule="auto"/>
-        <w:ind w:left="709" w:right="1275"/>
-        <w:jc w:val="center"/>
-        <w:rPr>
-          <w:rFonts w:ascii="Times New Roman" w:hAnsi="Times New Roman"/>
-          <w:sz w:val="24"/>
-          <w:szCs w:val="28"/>
-        </w:rPr>
-      </w:pPr>
-    </w:p>
-    <w:p>
-      <w:pPr>
-        <w:spacing w:after="0" w:line="240" w:lineRule="auto"/>
-        <w:ind w:left="709" w:right="1275"/>
-        <w:jc w:val="center"/>
-        <w:rPr>
-          <w:rFonts w:ascii="Times New Roman" w:hAnsi="Times New Roman"/>
-          <w:sz w:val="24"/>
-          <w:szCs w:val="28"/>
-        </w:rPr>
-      </w:pPr>
-    </w:p>
-    <w:p>
-      <w:pPr>
-        <w:spacing w:after="0" w:line="240" w:lineRule="auto"/>
-        <w:ind w:left="709" w:right="1275"/>
-        <w:jc w:val="center"/>
-        <w:rPr>
-          <w:rFonts w:ascii="Times New Roman" w:hAnsi="Times New Roman"/>
-          <w:sz w:val="24"/>
-          <w:szCs w:val="28"/>
-        </w:rPr>
-      </w:pPr>
-    </w:p>
-    <w:p>
-      <w:pPr>
-        <w:spacing w:after="0" w:line="240" w:lineRule="auto"/>
-        <w:ind w:left="709" w:right="1275"/>
-        <w:jc w:val="center"/>
-        <w:rPr>
-          <w:rFonts w:ascii="Times New Roman" w:hAnsi="Times New Roman"/>
-          <w:sz w:val="24"/>
-          <w:szCs w:val="28"/>
-        </w:rPr>
-      </w:pPr>
-    </w:p>
-    <w:p>
-      <w:pPr>
-        <w:spacing w:after="0" w:line="240" w:lineRule="auto"/>
-        <w:ind w:left="709" w:right="1275"/>
-        <w:jc w:val="center"/>
-        <w:rPr>
-          <w:rFonts w:ascii="Times New Roman" w:hAnsi="Times New Roman"/>
-          <w:sz w:val="24"/>
-          <w:szCs w:val="28"/>
-        </w:rPr>
-      </w:pPr>
-    </w:p>
-    <w:p>
-      <w:pPr>
-        <w:spacing w:after="0" w:line="240" w:lineRule="auto"/>
-        <w:ind w:left="709" w:right="1275"/>
-        <w:jc w:val="center"/>
-        <w:rPr>
-          <w:rFonts w:ascii="Times New Roman" w:hAnsi="Times New Roman"/>
-          <w:sz w:val="24"/>
-          <w:szCs w:val="28"/>
-        </w:rPr>
-      </w:pPr>
-    </w:p>
-    <w:p>
-      <w:pPr>
-        <w:spacing w:after="0" w:line="240" w:lineRule="auto"/>
-        <w:ind w:left="709" w:right="1275"/>
-        <w:jc w:val="center"/>
-        <w:rPr>
-          <w:rFonts w:ascii="Times New Roman" w:hAnsi="Times New Roman"/>
+        <w:spacing w:after="0" w:line="360" w:lineRule="auto"/>
+        <w:jc w:val="center"/>
+        <w:rPr>
+          <w:rFonts w:ascii="Times New Roman" w:eastAsia="Times New Roman" w:hAnsi="Times New Roman"/>
           <w:b/>
-          <w:sz w:val="28"/>
-          <w:szCs w:val="28"/>
-        </w:rPr>
-      </w:pPr>
-      <w:r>
-        <w:rPr>
-          <w:rFonts w:ascii="Times New Roman" w:hAnsi="Times New Roman"/>
-          <w:b/>
-          <w:sz w:val="28"/>
-          <w:szCs w:val="28"/>
-        </w:rPr>
-        <w:t xml:space="preserve">Отчет по </w:t>
-      </w:r>
-      <w:r>
-        <w:rPr>
-          <w:rFonts w:ascii="Times New Roman" w:hAnsi="Times New Roman"/>
-          <w:b/>
-          <w:sz w:val="28"/>
-          <w:szCs w:val="28"/>
-        </w:rPr>
-        <w:t xml:space="preserve">лабораторной </w:t>
-      </w:r>
-      <w:r>
-        <w:rPr>
-          <w:rFonts w:ascii="Times New Roman" w:hAnsi="Times New Roman"/>
-          <w:b/>
-          <w:sz w:val="28"/>
-          <w:szCs w:val="28"/>
-        </w:rPr>
-        <w:t xml:space="preserve">работе </w:t>
-      </w:r>
-      <w:r>
-        <w:rPr>
-          <w:rFonts w:ascii="Times New Roman" w:hAnsi="Times New Roman"/>
-          <w:b/>
-          <w:sz w:val="28"/>
-          <w:szCs w:val="28"/>
-        </w:rPr>
-        <w:t xml:space="preserve">№5 </w:t>
-      </w:r>
-      <w:r>
-        <w:rPr>
-          <w:rFonts w:ascii="Times New Roman" w:hAnsi="Times New Roman"/>
-          <w:b/>
-          <w:sz w:val="28"/>
-          <w:szCs w:val="28"/>
-        </w:rPr>
-        <w:t xml:space="preserve">по </w:t>
-      </w:r>
-      <w:r>
-        <w:rPr>
-          <w:rFonts w:ascii="Times New Roman" w:hAnsi="Times New Roman"/>
-          <w:b/>
-          <w:sz w:val="28"/>
-          <w:szCs w:val="28"/>
-        </w:rPr>
-        <w:t xml:space="preserve">дисциплине </w:t>
-      </w:r>
-    </w:p>
-    <w:p>
-      <w:pPr>
-        <w:spacing w:after="0" w:line="240" w:lineRule="auto"/>
-        <w:ind w:left="709" w:right="1275"/>
-        <w:jc w:val="center"/>
-        <w:rPr>
-          <w:rFonts w:ascii="Times New Roman" w:hAnsi="Times New Roman"/>
-          <w:sz w:val="24"/>
-          <w:szCs w:val="28"/>
-        </w:rPr>
-      </w:pPr>
-      <w:r>
-        <w:rPr>
-          <w:rFonts w:ascii="Times New Roman" w:hAnsi="Times New Roman"/>
-          <w:b/>
-          <w:sz w:val="28"/>
-          <w:szCs w:val="28"/>
-        </w:rPr>
-        <w:t>«Операционные системы»</w:t>
-      </w:r>
-    </w:p>
-    <w:p>
-      <w:pPr>
-        <w:pStyle w:val="a3"/>
-        <w:jc w:val="center"/>
-        <w:rPr>
-          <w:rFonts w:ascii="Times New Roman" w:hAnsi="Times New Roman"/>
-          <w:b/>
-          <w:sz w:val="28"/>
-          <w:szCs w:val="24"/>
-        </w:rPr>
-      </w:pPr>
-      <w:r>
-        <w:rPr>
-          <w:rFonts w:ascii="Times New Roman" w:hAnsi="Times New Roman"/>
-          <w:b/>
-          <w:sz w:val="28"/>
-          <w:szCs w:val="24"/>
-        </w:rPr>
-        <w:t>«</w:t>
-      </w:r>
-      <w:r>
-        <w:rPr>
-          <w:rFonts w:ascii="Times New Roman" w:hAnsi="Times New Roman"/>
+          <w:caps/>
+          <w:sz w:val="28"/>
+          <w:szCs w:val="28"/>
+          <w:lang w:eastAsia="ru-RU"/>
+        </w:rPr>
+      </w:pPr>
+    </w:p>
+    <w:p>
+      <w:pPr>
+        <w:spacing w:after="0" w:line="360" w:lineRule="auto"/>
+        <w:jc w:val="center"/>
+        <w:rPr>
+          <w:rFonts w:ascii="Times New Roman" w:eastAsia="Times New Roman" w:hAnsi="Times New Roman"/>
+          <w:sz w:val="28"/>
+          <w:szCs w:val="28"/>
+          <w:lang w:eastAsia="ru-RU"/>
+        </w:rPr>
+      </w:pPr>
+    </w:p>
+    <w:p>
+      <w:pPr>
+        <w:spacing w:after="0" w:line="360" w:lineRule="auto"/>
+        <w:jc w:val="center"/>
+        <w:rPr>
+          <w:rFonts w:ascii="Times New Roman" w:eastAsia="Times New Roman" w:hAnsi="Times New Roman"/>
+          <w:sz w:val="28"/>
+          <w:szCs w:val="28"/>
+          <w:lang w:eastAsia="ru-RU"/>
+        </w:rPr>
+      </w:pPr>
+    </w:p>
+    <w:p>
+      <w:pPr>
+        <w:spacing w:after="0" w:line="360" w:lineRule="auto"/>
+        <w:jc w:val="center"/>
+        <w:rPr>
+          <w:rFonts w:ascii="Times New Roman" w:eastAsia="Times New Roman" w:hAnsi="Times New Roman"/>
+          <w:sz w:val="28"/>
+          <w:szCs w:val="28"/>
+          <w:lang w:eastAsia="ru-RU"/>
+        </w:rPr>
+      </w:pPr>
+    </w:p>
+    <w:p>
+      <w:pPr>
+        <w:spacing w:after="0" w:line="360" w:lineRule="auto"/>
+        <w:jc w:val="center"/>
+        <w:rPr>
+          <w:rFonts w:ascii="Times New Roman" w:eastAsia="Times New Roman" w:hAnsi="Times New Roman"/>
+          <w:sz w:val="28"/>
+          <w:szCs w:val="28"/>
+          <w:lang w:eastAsia="ru-RU"/>
+        </w:rPr>
+      </w:pPr>
+    </w:p>
+    <w:p>
+      <w:pPr>
+        <w:tabs>
+          <w:tab w:val="left" w:pos="709"/>
+        </w:tabs>
+        <w:spacing w:after="0" w:line="360" w:lineRule="auto"/>
+        <w:jc w:val="center"/>
+        <w:rPr>
+          <w:rFonts w:ascii="Times New Roman" w:eastAsia="Times New Roman" w:hAnsi="Times New Roman"/>
           <w:b/>
           <w:bCs/>
-          <w:sz w:val="28"/>
-          <w:szCs w:val="24"/>
-        </w:rPr>
-        <w:t>Сопряжение стандартного и пользовательского обработчиков прерываний</w:t>
-      </w:r>
-      <w:r>
-        <w:rPr>
-          <w:rFonts w:ascii="Times New Roman" w:hAnsi="Times New Roman"/>
+          <w:caps/>
+          <w:spacing w:val="5"/>
+          <w:sz w:val="28"/>
+          <w:szCs w:val="28"/>
+          <w:lang w:eastAsia="ru-RU"/>
+        </w:rPr>
+      </w:pPr>
+      <w:r>
+        <w:rPr>
+          <w:rFonts w:ascii="Times New Roman" w:eastAsia="Times New Roman" w:hAnsi="Times New Roman"/>
           <w:b/>
-          <w:sz w:val="28"/>
-          <w:szCs w:val="24"/>
-        </w:rPr>
-        <w:t>»</w:t>
-      </w:r>
-    </w:p>
-    <w:p>
-      <w:pPr>
-        <w:pStyle w:val="a3"/>
-        <w:jc w:val="center"/>
-        <w:rPr>
-          <w:rFonts w:ascii="Times New Roman" w:hAnsi="Times New Roman"/>
+          <w:bCs/>
+          <w:caps/>
+          <w:smallCaps/>
+          <w:spacing w:val="5"/>
+          <w:sz w:val="28"/>
+          <w:szCs w:val="28"/>
+          <w:lang w:eastAsia="ru-RU"/>
+        </w:rPr>
+        <w:t>отчет</w:t>
+      </w:r>
+    </w:p>
+    <w:p>
+      <w:pPr>
+        <w:spacing w:after="0" w:line="360" w:lineRule="auto"/>
+        <w:jc w:val="center"/>
+        <w:rPr>
+          <w:rFonts w:ascii="Times New Roman" w:eastAsia="Times New Roman" w:hAnsi="Times New Roman"/>
           <w:b/>
+          <w:sz w:val="28"/>
+          <w:szCs w:val="28"/>
+          <w:lang w:eastAsia="ru-RU"/>
+        </w:rPr>
+      </w:pPr>
+      <w:r>
+        <w:rPr>
+          <w:rFonts w:ascii="Times New Roman" w:eastAsia="Times New Roman" w:hAnsi="Times New Roman"/>
+          <w:b/>
+          <w:sz w:val="28"/>
+          <w:szCs w:val="28"/>
+          <w:lang w:eastAsia="ru-RU"/>
+        </w:rPr>
+        <w:t>по лабораторной работе №5</w:t>
+      </w:r>
+    </w:p>
+    <w:p>
+      <w:pPr>
+        <w:spacing w:after="0" w:line="360" w:lineRule="auto"/>
+        <w:jc w:val="center"/>
+        <w:rPr>
+          <w:rFonts w:ascii="Times New Roman" w:eastAsia="Times New Roman" w:hAnsi="Times New Roman"/>
+          <w:b/>
+          <w:sz w:val="28"/>
+          <w:szCs w:val="28"/>
+          <w:lang w:eastAsia="ru-RU"/>
+        </w:rPr>
+      </w:pPr>
+      <w:r>
+        <w:rPr>
+          <w:rFonts w:ascii="Times New Roman" w:eastAsia="Times New Roman" w:hAnsi="Times New Roman"/>
+          <w:b/>
+          <w:sz w:val="28"/>
+          <w:szCs w:val="28"/>
+          <w:lang w:eastAsia="ru-RU"/>
+        </w:rPr>
+        <w:t>по дисциплине «Операционные системы»</w:t>
+      </w:r>
+    </w:p>
+    <w:p>
+      <w:pPr>
+        <w:spacing w:after="0" w:line="360" w:lineRule="auto"/>
+        <w:jc w:val="center"/>
+        <w:rPr>
+          <w:rFonts w:ascii="Times New Roman" w:eastAsia="Times New Roman" w:hAnsi="Times New Roman"/>
+          <w:b/>
+          <w:bCs/>
+          <w:spacing w:val="5"/>
+          <w:sz w:val="28"/>
+          <w:szCs w:val="28"/>
+          <w:lang w:eastAsia="ru-RU"/>
+        </w:rPr>
+      </w:pPr>
+      <w:r>
+        <w:rPr>
+          <w:rFonts w:ascii="Times New Roman" w:eastAsia="Times New Roman" w:hAnsi="Times New Roman"/>
+          <w:b/>
+          <w:bCs/>
+          <w:smallCaps/>
+          <w:spacing w:val="5"/>
+          <w:sz w:val="28"/>
+          <w:szCs w:val="28"/>
+          <w:lang w:eastAsia="ru-RU"/>
+        </w:rPr>
+        <w:t xml:space="preserve">Тема: </w:t>
+      </w:r>
+      <w:r>
+        <w:rPr>
+          <w:rFonts w:ascii="Times New Roman" w:eastAsia="Times New Roman" w:hAnsi="Times New Roman"/>
+          <w:b/>
+          <w:bCs/>
+          <w:spacing w:val="5"/>
+          <w:sz w:val="28"/>
+          <w:szCs w:val="28"/>
+          <w:lang w:eastAsia="ru-RU"/>
+        </w:rPr>
+        <w:t xml:space="preserve">Сопряжение </w:t>
+      </w:r>
+      <w:proofErr w:type="gramStart"/>
+      <w:r>
+        <w:rPr>
+          <w:rFonts w:ascii="Times New Roman" w:eastAsia="Times New Roman" w:hAnsi="Times New Roman"/>
+          <w:b/>
+          <w:bCs/>
+          <w:spacing w:val="5"/>
+          <w:sz w:val="28"/>
+          <w:szCs w:val="28"/>
+          <w:lang w:eastAsia="ru-RU"/>
+        </w:rPr>
+        <w:t>стандартного</w:t>
+      </w:r>
+      <w:proofErr w:type="gramEnd"/>
+      <w:r>
+        <w:rPr>
+          <w:rFonts w:ascii="Times New Roman" w:eastAsia="Times New Roman" w:hAnsi="Times New Roman"/>
+          <w:b/>
+          <w:bCs/>
+          <w:spacing w:val="5"/>
+          <w:sz w:val="28"/>
+          <w:szCs w:val="28"/>
+          <w:lang w:eastAsia="ru-RU"/>
+        </w:rPr>
+        <w:t xml:space="preserve"> и пользовательского</w:t>
+      </w:r>
+    </w:p>
+    <w:p>
+      <w:pPr>
+        <w:spacing w:after="0" w:line="360" w:lineRule="auto"/>
+        <w:jc w:val="center"/>
+        <w:rPr>
+          <w:rFonts w:ascii="Times New Roman" w:eastAsia="Times New Roman" w:hAnsi="Times New Roman"/>
           <w:sz w:val="32"/>
           <w:szCs w:val="28"/>
-        </w:rPr>
-      </w:pPr>
-    </w:p>
-    <w:p>
-      <w:pPr>
-        <w:spacing w:after="0"/>
-        <w:ind w:left="2126" w:right="2552"/>
-        <w:jc w:val="center"/>
-        <w:rPr>
-          <w:rFonts w:ascii="Times New Roman" w:hAnsi="Times New Roman"/>
+          <w:lang w:eastAsia="ru-RU"/>
+        </w:rPr>
+      </w:pPr>
+      <w:r>
+        <w:rPr>
+          <w:rFonts w:ascii="Times New Roman" w:eastAsia="Times New Roman" w:hAnsi="Times New Roman"/>
           <w:b/>
-          <w:sz w:val="28"/>
-          <w:szCs w:val="28"/>
-        </w:rPr>
-      </w:pPr>
-    </w:p>
-    <w:p>
-      <w:pPr>
-        <w:spacing w:after="0"/>
-        <w:ind w:left="2126" w:right="2552"/>
-        <w:jc w:val="center"/>
-        <w:rPr>
-          <w:rFonts w:ascii="Times New Roman" w:hAnsi="Times New Roman"/>
+          <w:bCs/>
+          <w:spacing w:val="5"/>
+          <w:sz w:val="28"/>
+          <w:szCs w:val="28"/>
+          <w:lang w:eastAsia="ru-RU"/>
+        </w:rPr>
+        <w:t xml:space="preserve"> обработчиков прерывания</w:t>
+      </w:r>
+    </w:p>
+    <w:p>
+      <w:pPr>
+        <w:spacing w:after="0" w:line="360" w:lineRule="auto"/>
+        <w:jc w:val="center"/>
+        <w:rPr>
+          <w:rFonts w:ascii="Times New Roman" w:eastAsia="Times New Roman" w:hAnsi="Times New Roman"/>
+          <w:sz w:val="28"/>
+          <w:szCs w:val="28"/>
+          <w:lang w:eastAsia="ru-RU"/>
+        </w:rPr>
+      </w:pPr>
+    </w:p>
+    <w:p>
+      <w:pPr>
+        <w:spacing w:after="0" w:line="360" w:lineRule="auto"/>
+        <w:jc w:val="center"/>
+        <w:rPr>
+          <w:rFonts w:ascii="Times New Roman" w:eastAsia="Times New Roman" w:hAnsi="Times New Roman"/>
+          <w:sz w:val="28"/>
+          <w:szCs w:val="28"/>
+          <w:lang w:eastAsia="ru-RU"/>
+        </w:rPr>
+      </w:pPr>
+    </w:p>
+    <w:p>
+      <w:pPr>
+        <w:spacing w:after="0" w:line="360" w:lineRule="auto"/>
+        <w:rPr>
+          <w:rFonts w:ascii="Times New Roman" w:eastAsia="Times New Roman" w:hAnsi="Times New Roman"/>
+          <w:sz w:val="28"/>
+          <w:szCs w:val="28"/>
+          <w:lang w:eastAsia="ru-RU"/>
+        </w:rPr>
+      </w:pPr>
+    </w:p>
+    <w:p>
+      <w:pPr>
+        <w:spacing w:after="0" w:line="360" w:lineRule="auto"/>
+        <w:jc w:val="center"/>
+        <w:rPr>
+          <w:rFonts w:ascii="Times New Roman" w:eastAsia="Times New Roman" w:hAnsi="Times New Roman"/>
+          <w:sz w:val="28"/>
+          <w:szCs w:val="28"/>
+          <w:lang w:eastAsia="ru-RU"/>
+        </w:rPr>
+      </w:pPr>
+    </w:p>
+    <w:p>
+      <w:pPr>
+        <w:spacing w:after="0" w:line="360" w:lineRule="auto"/>
+        <w:jc w:val="center"/>
+        <w:rPr>
+          <w:rFonts w:ascii="Times New Roman" w:eastAsia="Times New Roman" w:hAnsi="Times New Roman"/>
+          <w:sz w:val="28"/>
+          <w:szCs w:val="28"/>
+          <w:lang w:eastAsia="ru-RU"/>
+        </w:rPr>
+      </w:pPr>
+    </w:p>
+    <w:tbl>
+      <w:tblPr>
+        <w:tblpPr w:leftFromText="180" w:rightFromText="180" w:vertAnchor="text" w:tblpY="98"/>
+        <w:tblW w:w="5000" w:type="pct"/>
+        <w:tblLook w:val="04A0" w:firstRow="1" w:lastRow="0" w:firstColumn="1" w:lastColumn="0" w:noHBand="0" w:noVBand="1"/>
+      </w:tblPr>
+      <w:tblGrid>
+        <w:gridCol w:w="4046"/>
+        <w:gridCol w:w="2368"/>
+        <w:gridCol w:w="3157"/>
+      </w:tblGrid>
+      <w:tr>
+        <w:trPr>
+          <w:trHeight w:val="614"/>
+        </w:trPr>
+        <w:tc>
+          <w:tcPr>
+            <w:tcW w:w="2114" w:type="pct"/>
+            <w:vAlign w:val="bottom"/>
+          </w:tcPr>
+          <w:p>
+            <w:pPr>
+              <w:spacing w:after="0" w:line="240" w:lineRule="auto"/>
+              <w:rPr>
+                <w:rFonts w:ascii="Times New Roman" w:eastAsia="Times New Roman" w:hAnsi="Times New Roman"/>
+                <w:sz w:val="28"/>
+                <w:szCs w:val="28"/>
+                <w:lang w:val="en-US" w:eastAsia="ru-RU"/>
+              </w:rPr>
+            </w:pPr>
+            <w:r>
+              <w:rPr>
+                <w:rFonts w:ascii="Times New Roman" w:eastAsia="Times New Roman" w:hAnsi="Times New Roman"/>
+                <w:sz w:val="28"/>
+                <w:szCs w:val="28"/>
+                <w:lang w:eastAsia="ru-RU"/>
+              </w:rPr>
+              <w:t>Студентка гр. 6</w:t>
+            </w:r>
+            <w:r>
+              <w:rPr>
+                <w:rFonts w:ascii="Times New Roman" w:eastAsia="Times New Roman" w:hAnsi="Times New Roman"/>
+                <w:sz w:val="28"/>
+                <w:szCs w:val="28"/>
+                <w:lang w:val="en-US" w:eastAsia="ru-RU"/>
+              </w:rPr>
+              <w:t>383</w:t>
+            </w:r>
+          </w:p>
+        </w:tc>
+        <w:tc>
+          <w:tcPr>
+            <w:tcW w:w="1237" w:type="pct"/>
+            <w:tcBorders>
+              <w:bottom w:val="single" w:sz="4" w:space="0" w:color="auto"/>
+            </w:tcBorders>
+            <w:vAlign w:val="bottom"/>
+          </w:tcPr>
+          <w:p>
+            <w:pPr>
+              <w:spacing w:after="0" w:line="240" w:lineRule="auto"/>
+              <w:rPr>
+                <w:rFonts w:ascii="Times New Roman" w:eastAsia="Times New Roman" w:hAnsi="Times New Roman"/>
+                <w:sz w:val="28"/>
+                <w:szCs w:val="28"/>
+                <w:lang w:eastAsia="ru-RU"/>
+              </w:rPr>
+            </w:pPr>
+          </w:p>
+        </w:tc>
+        <w:tc>
+          <w:tcPr>
+            <w:tcW w:w="1649" w:type="pct"/>
+            <w:vAlign w:val="bottom"/>
+          </w:tcPr>
+          <w:p>
+            <w:pPr>
+              <w:spacing w:after="0" w:line="240" w:lineRule="auto"/>
+              <w:jc w:val="center"/>
+              <w:rPr>
+                <w:rFonts w:ascii="Times New Roman" w:eastAsia="Times New Roman" w:hAnsi="Times New Roman"/>
+                <w:sz w:val="28"/>
+                <w:szCs w:val="28"/>
+                <w:lang w:eastAsia="ru-RU"/>
+              </w:rPr>
+            </w:pPr>
+            <w:r>
+              <w:rPr>
+                <w:rFonts w:ascii="Times New Roman" w:eastAsia="Times New Roman" w:hAnsi="Times New Roman"/>
+                <w:sz w:val="28"/>
+                <w:szCs w:val="28"/>
+                <w:lang w:eastAsia="ru-RU"/>
+              </w:rPr>
+              <w:t>Яковлев Е. А.</w:t>
+            </w:r>
+          </w:p>
+        </w:tc>
+      </w:tr>
+      <w:tr>
+        <w:trPr>
+          <w:trHeight w:val="614"/>
+        </w:trPr>
+        <w:tc>
+          <w:tcPr>
+            <w:tcW w:w="2114" w:type="pct"/>
+            <w:vAlign w:val="bottom"/>
+          </w:tcPr>
+          <w:p>
+            <w:pPr>
+              <w:spacing w:after="0" w:line="240" w:lineRule="auto"/>
+              <w:rPr>
+                <w:rFonts w:ascii="Times New Roman" w:eastAsia="Times New Roman" w:hAnsi="Times New Roman"/>
+                <w:sz w:val="28"/>
+                <w:szCs w:val="28"/>
+                <w:lang w:eastAsia="ru-RU"/>
+              </w:rPr>
+            </w:pPr>
+            <w:r>
+              <w:rPr>
+                <w:rFonts w:ascii="Times New Roman" w:eastAsia="Times New Roman" w:hAnsi="Times New Roman"/>
+                <w:sz w:val="28"/>
+                <w:szCs w:val="28"/>
+                <w:lang w:eastAsia="ru-RU"/>
+              </w:rPr>
+              <w:t>Преподаватель</w:t>
+            </w:r>
+          </w:p>
+        </w:tc>
+        <w:tc>
+          <w:tcPr>
+            <w:tcW w:w="1237" w:type="pct"/>
+            <w:tcBorders>
+              <w:top w:val="single" w:sz="4" w:space="0" w:color="auto"/>
+              <w:bottom w:val="single" w:sz="4" w:space="0" w:color="auto"/>
+            </w:tcBorders>
+            <w:vAlign w:val="bottom"/>
+          </w:tcPr>
+          <w:p>
+            <w:pPr>
+              <w:spacing w:after="0" w:line="240" w:lineRule="auto"/>
+              <w:rPr>
+                <w:rFonts w:ascii="Times New Roman" w:eastAsia="Times New Roman" w:hAnsi="Times New Roman"/>
+                <w:sz w:val="28"/>
+                <w:szCs w:val="28"/>
+                <w:lang w:eastAsia="ru-RU"/>
+              </w:rPr>
+            </w:pPr>
+          </w:p>
+        </w:tc>
+        <w:tc>
+          <w:tcPr>
+            <w:tcW w:w="1649" w:type="pct"/>
+            <w:vAlign w:val="bottom"/>
+          </w:tcPr>
+          <w:p>
+            <w:pPr>
+              <w:spacing w:after="0" w:line="240" w:lineRule="auto"/>
+              <w:jc w:val="center"/>
+              <w:rPr>
+                <w:rFonts w:ascii="Times New Roman" w:eastAsia="Times New Roman" w:hAnsi="Times New Roman"/>
+                <w:sz w:val="28"/>
+                <w:szCs w:val="28"/>
+                <w:lang w:eastAsia="ru-RU"/>
+              </w:rPr>
+            </w:pPr>
+            <w:r>
+              <w:rPr>
+                <w:rFonts w:ascii="Times New Roman" w:eastAsia="Times New Roman" w:hAnsi="Times New Roman"/>
+                <w:sz w:val="28"/>
+                <w:szCs w:val="28"/>
+                <w:lang w:eastAsia="ru-RU"/>
+              </w:rPr>
+              <w:t>Губкин А.Ф.</w:t>
+            </w:r>
+          </w:p>
+        </w:tc>
+      </w:tr>
+    </w:tbl>
+    <w:p>
+      <w:pPr>
+        <w:spacing w:after="0" w:line="360" w:lineRule="auto"/>
+        <w:jc w:val="center"/>
+        <w:rPr>
+          <w:rFonts w:ascii="Times New Roman" w:eastAsia="Times New Roman" w:hAnsi="Times New Roman"/>
+          <w:sz w:val="28"/>
+          <w:szCs w:val="28"/>
+          <w:lang w:eastAsia="ru-RU"/>
+        </w:rPr>
+      </w:pPr>
+    </w:p>
+    <w:p>
+      <w:pPr>
+        <w:spacing w:after="0" w:line="360" w:lineRule="auto"/>
+        <w:jc w:val="center"/>
+        <w:rPr>
+          <w:rFonts w:ascii="Times New Roman" w:eastAsia="Times New Roman" w:hAnsi="Times New Roman"/>
+          <w:bCs/>
+          <w:sz w:val="28"/>
+          <w:szCs w:val="28"/>
+          <w:lang w:eastAsia="ru-RU"/>
+        </w:rPr>
+      </w:pPr>
+    </w:p>
+    <w:p>
+      <w:pPr>
+        <w:spacing w:after="0" w:line="360" w:lineRule="auto"/>
+        <w:rPr>
+          <w:rFonts w:ascii="Times New Roman" w:eastAsia="Times New Roman" w:hAnsi="Times New Roman"/>
+          <w:bCs/>
+          <w:sz w:val="28"/>
+          <w:szCs w:val="28"/>
+          <w:lang w:eastAsia="ru-RU"/>
+        </w:rPr>
+      </w:pPr>
+    </w:p>
+    <w:p>
+      <w:pPr>
+        <w:spacing w:after="0" w:line="360" w:lineRule="auto"/>
+        <w:jc w:val="center"/>
+        <w:rPr>
+          <w:rFonts w:ascii="Times New Roman" w:eastAsia="Times New Roman" w:hAnsi="Times New Roman"/>
+          <w:bCs/>
+          <w:sz w:val="28"/>
+          <w:szCs w:val="28"/>
+          <w:lang w:eastAsia="ru-RU"/>
+        </w:rPr>
+      </w:pPr>
+    </w:p>
+    <w:p>
+      <w:pPr>
+        <w:spacing w:after="0" w:line="360" w:lineRule="auto"/>
+        <w:jc w:val="center"/>
+        <w:rPr>
+          <w:rFonts w:ascii="Times New Roman" w:eastAsia="Times New Roman" w:hAnsi="Times New Roman"/>
+          <w:bCs/>
+          <w:sz w:val="28"/>
+          <w:szCs w:val="28"/>
+          <w:lang w:eastAsia="ru-RU"/>
+        </w:rPr>
+      </w:pPr>
+    </w:p>
+    <w:p>
+      <w:pPr>
+        <w:spacing w:after="0" w:line="360" w:lineRule="auto"/>
+        <w:jc w:val="center"/>
+        <w:rPr>
+          <w:rFonts w:ascii="Times New Roman" w:eastAsia="Times New Roman" w:hAnsi="Times New Roman"/>
+          <w:bCs/>
+          <w:sz w:val="28"/>
+          <w:szCs w:val="28"/>
+          <w:lang w:eastAsia="ru-RU"/>
+        </w:rPr>
+      </w:pPr>
+      <w:r>
+        <w:rPr>
+          <w:rFonts w:ascii="Times New Roman" w:eastAsia="Times New Roman" w:hAnsi="Times New Roman"/>
+          <w:bCs/>
+          <w:sz w:val="28"/>
+          <w:szCs w:val="28"/>
+          <w:lang w:eastAsia="ru-RU"/>
+        </w:rPr>
+        <w:t>Санкт-Петербург</w:t>
+      </w:r>
+    </w:p>
+    <w:p>
+      <w:pPr>
+        <w:spacing w:after="0" w:line="360" w:lineRule="auto"/>
+        <w:jc w:val="center"/>
+        <w:rPr>
+          <w:rFonts w:ascii="Times New Roman" w:eastAsia="Times New Roman" w:hAnsi="Times New Roman"/>
           <w:b/>
-          <w:sz w:val="28"/>
-          <w:szCs w:val="28"/>
-        </w:rPr>
-      </w:pPr>
-    </w:p>
-    <w:p>
-      <w:pPr>
-        <w:spacing w:after="0"/>
-        <w:ind w:left="2126" w:right="2552"/>
-        <w:jc w:val="center"/>
-        <w:rPr>
-          <w:rFonts w:ascii="Times New Roman" w:hAnsi="Times New Roman"/>
-          <w:b/>
-          <w:sz w:val="28"/>
-          <w:szCs w:val="28"/>
-        </w:rPr>
-      </w:pPr>
-    </w:p>
-    <w:p>
-      <w:pPr>
-        <w:spacing w:after="0"/>
-        <w:ind w:left="2126" w:right="2552"/>
-        <w:jc w:val="center"/>
-        <w:rPr>
-          <w:rFonts w:ascii="Times New Roman" w:hAnsi="Times New Roman"/>
-          <w:b/>
-          <w:sz w:val="28"/>
-          <w:szCs w:val="28"/>
-        </w:rPr>
-      </w:pPr>
-    </w:p>
-    <w:p>
-      <w:pPr>
-        <w:spacing w:after="0"/>
-        <w:ind w:left="2126" w:right="2552"/>
-        <w:jc w:val="center"/>
-        <w:rPr>
-          <w:rFonts w:ascii="Times New Roman" w:hAnsi="Times New Roman"/>
-          <w:b/>
-          <w:sz w:val="28"/>
-          <w:szCs w:val="28"/>
-        </w:rPr>
-      </w:pPr>
-    </w:p>
-    <w:p>
-      <w:pPr>
-        <w:spacing w:after="0"/>
-        <w:ind w:left="2126" w:right="2552"/>
-        <w:jc w:val="center"/>
-        <w:rPr>
-          <w:rFonts w:ascii="Times New Roman" w:hAnsi="Times New Roman"/>
-          <w:b/>
-          <w:sz w:val="28"/>
-          <w:szCs w:val="28"/>
-        </w:rPr>
-      </w:pPr>
-    </w:p>
-    <w:p>
-      <w:pPr>
-        <w:spacing w:after="0"/>
-        <w:ind w:left="2126" w:right="2552"/>
-        <w:jc w:val="center"/>
-        <w:rPr>
-          <w:rFonts w:ascii="Times New Roman" w:hAnsi="Times New Roman"/>
-          <w:b/>
-          <w:sz w:val="28"/>
-          <w:szCs w:val="28"/>
-        </w:rPr>
-      </w:pPr>
-    </w:p>
-    <w:p>
-      <w:pPr>
-        <w:spacing w:after="0"/>
-        <w:ind w:left="2126" w:right="2552"/>
-        <w:jc w:val="center"/>
-        <w:rPr>
-          <w:rFonts w:ascii="Times New Roman" w:hAnsi="Times New Roman"/>
-          <w:b/>
-          <w:sz w:val="28"/>
-          <w:szCs w:val="28"/>
-        </w:rPr>
-      </w:pPr>
-    </w:p>
-    <w:p>
-      <w:pPr>
-        <w:spacing w:after="0"/>
-        <w:ind w:left="2126" w:right="2552"/>
-        <w:jc w:val="right"/>
-        <w:rPr>
-          <w:rFonts w:ascii="Times New Roman" w:hAnsi="Times New Roman"/>
-          <w:b/>
-          <w:sz w:val="28"/>
-          <w:szCs w:val="28"/>
-        </w:rPr>
-      </w:pPr>
-    </w:p>
-    <w:p>
-      <w:pPr>
-        <w:spacing w:after="0"/>
-        <w:ind w:left="2126" w:right="2552"/>
-        <w:jc w:val="right"/>
-        <w:rPr>
-          <w:rFonts w:ascii="Times New Roman" w:hAnsi="Times New Roman"/>
-          <w:b/>
-          <w:sz w:val="28"/>
-          <w:szCs w:val="28"/>
-        </w:rPr>
-      </w:pPr>
-    </w:p>
-    <w:p>
-      <w:pPr>
-        <w:tabs>
-          <w:tab w:val="left" w:pos="4820"/>
-        </w:tabs>
-        <w:spacing w:after="0"/>
-        <w:ind w:left="4278" w:right="282" w:firstLine="967"/>
-        <w:jc w:val="right"/>
-        <w:rPr>
-          <w:rFonts w:ascii="Times New Roman" w:hAnsi="Times New Roman"/>
-          <w:sz w:val="28"/>
-          <w:szCs w:val="28"/>
-        </w:rPr>
-      </w:pPr>
-      <w:r>
-        <w:rPr>
-          <w:rFonts w:ascii="Times New Roman" w:hAnsi="Times New Roman"/>
-          <w:sz w:val="28"/>
-          <w:szCs w:val="28"/>
-        </w:rPr>
-        <w:t>Выполнил: Яковлев Е.А.</w:t>
-      </w:r>
-    </w:p>
-    <w:p>
-      <w:pPr>
-        <w:tabs>
-          <w:tab w:val="left" w:pos="4820"/>
-        </w:tabs>
-        <w:spacing w:after="0"/>
-        <w:ind w:right="282" w:firstLine="4168"/>
-        <w:jc w:val="right"/>
-        <w:rPr>
-          <w:rFonts w:ascii="Times New Roman" w:hAnsi="Times New Roman"/>
-          <w:sz w:val="28"/>
-          <w:szCs w:val="28"/>
-        </w:rPr>
-      </w:pPr>
-      <w:r>
-        <w:rPr>
-          <w:rFonts w:ascii="Times New Roman" w:hAnsi="Times New Roman"/>
-          <w:sz w:val="28"/>
-          <w:szCs w:val="28"/>
-        </w:rPr>
-        <w:t>Факультет</w:t>
-      </w:r>
-      <w:r>
-        <w:rPr>
-          <w:rFonts w:ascii="Times New Roman" w:hAnsi="Times New Roman"/>
-          <w:sz w:val="28"/>
-          <w:szCs w:val="28"/>
-        </w:rPr>
-        <w:t>:</w:t>
-      </w:r>
-      <w:r>
-        <w:rPr>
-          <w:rFonts w:ascii="Times New Roman" w:hAnsi="Times New Roman"/>
-          <w:sz w:val="28"/>
-          <w:szCs w:val="28"/>
-        </w:rPr>
-        <w:t xml:space="preserve"> КТИ</w:t>
-      </w:r>
-    </w:p>
-    <w:p>
-      <w:pPr>
-        <w:tabs>
-          <w:tab w:val="left" w:pos="4820"/>
-        </w:tabs>
-        <w:spacing w:after="0"/>
-        <w:ind w:left="4617" w:right="282" w:firstLine="628"/>
-        <w:jc w:val="right"/>
-        <w:rPr>
-          <w:rFonts w:ascii="Times New Roman" w:hAnsi="Times New Roman"/>
-          <w:sz w:val="28"/>
-          <w:szCs w:val="28"/>
-        </w:rPr>
-      </w:pPr>
-      <w:r>
-        <w:rPr>
-          <w:rFonts w:ascii="Times New Roman" w:hAnsi="Times New Roman"/>
-          <w:sz w:val="28"/>
-          <w:szCs w:val="28"/>
-        </w:rPr>
-        <w:t>Группа</w:t>
-      </w:r>
-      <w:r>
-        <w:rPr>
-          <w:rFonts w:ascii="Times New Roman" w:hAnsi="Times New Roman"/>
-          <w:sz w:val="28"/>
-          <w:szCs w:val="28"/>
-        </w:rPr>
-        <w:t xml:space="preserve">: </w:t>
-      </w:r>
-      <w:r>
-        <w:rPr>
-          <w:rFonts w:ascii="Times New Roman" w:hAnsi="Times New Roman"/>
-          <w:sz w:val="28"/>
-          <w:szCs w:val="28"/>
-        </w:rPr>
-        <w:t>6383</w:t>
-      </w:r>
-    </w:p>
-    <w:p>
-      <w:pPr>
-        <w:tabs>
-          <w:tab w:val="left" w:pos="4820"/>
-        </w:tabs>
-        <w:spacing w:after="0"/>
-        <w:ind w:left="4958" w:right="282" w:firstLine="287"/>
-        <w:jc w:val="right"/>
-        <w:rPr>
-          <w:rFonts w:ascii="Times New Roman" w:hAnsi="Times New Roman"/>
-          <w:sz w:val="28"/>
-          <w:szCs w:val="28"/>
-        </w:rPr>
-      </w:pPr>
-      <w:r>
-        <w:rPr>
-          <w:rFonts w:ascii="Times New Roman" w:hAnsi="Times New Roman"/>
-          <w:sz w:val="28"/>
-          <w:szCs w:val="28"/>
-        </w:rPr>
-        <w:t>Преподаватель</w:t>
-      </w:r>
-      <w:r>
-        <w:rPr>
-          <w:rFonts w:ascii="Times New Roman" w:hAnsi="Times New Roman"/>
-          <w:sz w:val="28"/>
-          <w:szCs w:val="28"/>
-        </w:rPr>
-        <w:t xml:space="preserve">: </w:t>
-      </w:r>
-      <w:r>
-        <w:rPr>
-          <w:rFonts w:ascii="Times New Roman" w:hAnsi="Times New Roman"/>
-          <w:sz w:val="28"/>
-          <w:szCs w:val="28"/>
-        </w:rPr>
-        <w:t>Губкин А.Ф.</w:t>
-      </w:r>
-    </w:p>
-    <w:p>
-      <w:pPr>
-        <w:tabs>
-          <w:tab w:val="left" w:pos="4820"/>
-        </w:tabs>
-        <w:spacing w:after="0"/>
-        <w:ind w:left="4958" w:right="282" w:firstLine="287"/>
-        <w:rPr>
-          <w:rFonts w:ascii="Times New Roman" w:hAnsi="Times New Roman"/>
-          <w:sz w:val="28"/>
-          <w:szCs w:val="28"/>
-        </w:rPr>
-      </w:pPr>
-    </w:p>
-    <w:p>
-      <w:pPr>
-        <w:tabs>
-          <w:tab w:val="left" w:pos="4820"/>
-        </w:tabs>
-        <w:spacing w:after="0"/>
-        <w:ind w:left="4958" w:right="282" w:firstLine="287"/>
-        <w:rPr>
-          <w:rFonts w:ascii="Times New Roman" w:hAnsi="Times New Roman"/>
-          <w:sz w:val="28"/>
-          <w:szCs w:val="28"/>
-        </w:rPr>
-      </w:pPr>
-    </w:p>
-    <w:p>
-      <w:pPr>
-        <w:tabs>
-          <w:tab w:val="left" w:pos="4820"/>
-        </w:tabs>
-        <w:spacing w:after="0"/>
-        <w:ind w:left="4958" w:right="282" w:firstLine="287"/>
-        <w:rPr>
-          <w:rFonts w:ascii="Times New Roman" w:hAnsi="Times New Roman"/>
-          <w:sz w:val="28"/>
-          <w:szCs w:val="28"/>
-        </w:rPr>
-      </w:pPr>
-    </w:p>
-    <w:p>
-      <w:pPr>
-        <w:tabs>
-          <w:tab w:val="left" w:pos="4820"/>
-        </w:tabs>
-        <w:spacing w:after="0"/>
-        <w:ind w:left="4958" w:right="282" w:firstLine="287"/>
-        <w:rPr>
-          <w:rFonts w:ascii="Times New Roman" w:hAnsi="Times New Roman"/>
-          <w:sz w:val="28"/>
-          <w:szCs w:val="28"/>
-        </w:rPr>
-      </w:pPr>
-    </w:p>
-    <w:p>
-      <w:pPr>
-        <w:tabs>
-          <w:tab w:val="left" w:pos="4820"/>
-        </w:tabs>
-        <w:spacing w:after="0"/>
-        <w:ind w:left="4958" w:right="282" w:firstLine="287"/>
-        <w:rPr>
-          <w:rFonts w:ascii="Times New Roman" w:hAnsi="Times New Roman"/>
-          <w:sz w:val="28"/>
-          <w:szCs w:val="28"/>
-        </w:rPr>
-      </w:pPr>
-    </w:p>
-    <w:p>
-      <w:pPr>
-        <w:tabs>
-          <w:tab w:val="left" w:pos="4820"/>
-        </w:tabs>
-        <w:spacing w:after="0"/>
-        <w:ind w:left="4958" w:right="282" w:firstLine="287"/>
-        <w:rPr>
-          <w:rFonts w:ascii="Times New Roman" w:hAnsi="Times New Roman"/>
-          <w:sz w:val="28"/>
-          <w:szCs w:val="28"/>
-        </w:rPr>
-      </w:pPr>
-    </w:p>
-    <w:p>
-      <w:pPr>
-        <w:tabs>
-          <w:tab w:val="left" w:pos="4820"/>
-        </w:tabs>
-        <w:spacing w:after="0"/>
-        <w:ind w:left="4958" w:right="282" w:firstLine="287"/>
-        <w:rPr>
-          <w:rFonts w:ascii="Times New Roman" w:hAnsi="Times New Roman"/>
-          <w:sz w:val="28"/>
-          <w:szCs w:val="28"/>
-        </w:rPr>
-      </w:pPr>
-    </w:p>
-    <w:p>
-      <w:pPr>
-        <w:tabs>
-          <w:tab w:val="left" w:pos="4820"/>
-        </w:tabs>
-        <w:spacing w:after="0"/>
-        <w:ind w:left="4958" w:right="282" w:firstLine="287"/>
-        <w:rPr>
-          <w:rFonts w:ascii="Times New Roman" w:hAnsi="Times New Roman"/>
-          <w:sz w:val="28"/>
-          <w:szCs w:val="28"/>
-        </w:rPr>
-      </w:pPr>
-    </w:p>
-    <w:p>
-      <w:pPr>
-        <w:tabs>
-          <w:tab w:val="left" w:pos="4820"/>
-        </w:tabs>
-        <w:spacing w:after="0"/>
-        <w:ind w:right="282"/>
-        <w:rPr>
-          <w:rFonts w:ascii="Times New Roman" w:hAnsi="Times New Roman"/>
-          <w:sz w:val="24"/>
-          <w:szCs w:val="28"/>
-        </w:rPr>
-      </w:pPr>
-    </w:p>
-    <w:p>
-      <w:pPr>
-        <w:tabs>
-          <w:tab w:val="left" w:pos="4820"/>
-        </w:tabs>
-        <w:spacing w:after="0"/>
-        <w:ind w:right="282"/>
-        <w:jc w:val="center"/>
-        <w:rPr>
-          <w:rFonts w:ascii="Times New Roman" w:hAnsi="Times New Roman"/>
-          <w:sz w:val="24"/>
-          <w:szCs w:val="28"/>
-        </w:rPr>
-      </w:pPr>
-      <w:r>
-        <w:rPr>
-          <w:rFonts w:ascii="Times New Roman" w:hAnsi="Times New Roman"/>
-          <w:sz w:val="24"/>
-          <w:szCs w:val="28"/>
-        </w:rPr>
-        <w:t>Санкт – Петербург</w:t>
-      </w:r>
-    </w:p>
-    <w:p>
-      <w:pPr>
-        <w:jc w:val="center"/>
-        <w:rPr>
-          <w:rFonts w:ascii="Times New Roman" w:hAnsi="Times New Roman"/>
-          <w:sz w:val="24"/>
-          <w:szCs w:val="28"/>
-        </w:rPr>
-      </w:pPr>
-      <w:r>
-        <w:rPr>
-          <w:rFonts w:ascii="Times New Roman" w:hAnsi="Times New Roman"/>
-          <w:sz w:val="24"/>
-          <w:szCs w:val="28"/>
-        </w:rPr>
-        <w:t>201</w:t>
-      </w:r>
-      <w:r>
-        <w:rPr>
-          <w:rFonts w:ascii="Times New Roman" w:hAnsi="Times New Roman"/>
-          <w:sz w:val="24"/>
-          <w:szCs w:val="28"/>
-        </w:rPr>
-        <w:t>8</w:t>
-      </w:r>
-    </w:p>
-    <w:p>
-      <w:pPr>
+          <w:caps/>
+          <w:sz w:val="28"/>
+          <w:szCs w:val="28"/>
+          <w:lang w:eastAsia="ru-RU"/>
+        </w:rPr>
+      </w:pPr>
+      <w:r>
+        <w:rPr>
+          <w:rFonts w:ascii="Times New Roman" w:eastAsia="Times New Roman" w:hAnsi="Times New Roman"/>
+          <w:bCs/>
+          <w:sz w:val="28"/>
+          <w:szCs w:val="28"/>
+          <w:lang w:eastAsia="ru-RU"/>
+        </w:rPr>
+        <w:t>2018</w:t>
+      </w:r>
+    </w:p>
+    <w:p>
+      <w:pPr>
+        <w:pStyle w:val="a9"/>
+        <w:numPr>
+          <w:ilvl w:val="0"/>
+          <w:numId w:val="2"/>
+        </w:numPr>
         <w:spacing w:after="0" w:line="240" w:lineRule="auto"/>
-        <w:jc w:val="center"/>
         <w:rPr>
           <w:rFonts w:ascii="Times New Roman" w:hAnsi="Times New Roman"/>
           <w:b/>
@@ -870,133 +786,12 @@
     </w:p>
     <w:p>
       <w:pPr>
-        <w:jc w:val="center"/>
-      </w:pPr>
-    </w:p>
-    <w:p>
-      <w:pPr>
-        <w:jc w:val="center"/>
-      </w:pPr>
-    </w:p>
-    <w:p>
-      <w:pPr>
-        <w:jc w:val="center"/>
-      </w:pPr>
-    </w:p>
-    <w:p>
-      <w:pPr>
-        <w:jc w:val="center"/>
-      </w:pPr>
-    </w:p>
-    <w:p>
-      <w:pPr>
-        <w:jc w:val="center"/>
-      </w:pPr>
-    </w:p>
-    <w:p>
-      <w:pPr>
-        <w:jc w:val="center"/>
-      </w:pPr>
-    </w:p>
-    <w:p>
-      <w:pPr>
-        <w:jc w:val="center"/>
-      </w:pPr>
-    </w:p>
-    <w:p>
-      <w:pPr>
-        <w:jc w:val="center"/>
-      </w:pPr>
-    </w:p>
-    <w:p>
-      <w:pPr>
-        <w:jc w:val="center"/>
-      </w:pPr>
-    </w:p>
-    <w:p>
-      <w:pPr>
-        <w:jc w:val="center"/>
-      </w:pPr>
-    </w:p>
-    <w:p>
-      <w:pPr>
-        <w:jc w:val="center"/>
-      </w:pPr>
-    </w:p>
-    <w:p>
-      <w:pPr>
-        <w:jc w:val="center"/>
-      </w:pPr>
-    </w:p>
-    <w:p>
-      <w:pPr>
-        <w:jc w:val="center"/>
-      </w:pPr>
-    </w:p>
-    <w:p>
-      <w:pPr>
-        <w:jc w:val="center"/>
-      </w:pPr>
-    </w:p>
-    <w:p>
-      <w:pPr>
-        <w:jc w:val="center"/>
-      </w:pPr>
-    </w:p>
-    <w:p>
-      <w:pPr>
-        <w:jc w:val="center"/>
-      </w:pPr>
-    </w:p>
-    <w:p>
-      <w:pPr>
-        <w:jc w:val="center"/>
-      </w:pPr>
-    </w:p>
-    <w:p>
-      <w:pPr>
-        <w:jc w:val="center"/>
-      </w:pPr>
-    </w:p>
-    <w:p>
-      <w:pPr>
-        <w:jc w:val="center"/>
-      </w:pPr>
-    </w:p>
-    <w:p>
-      <w:pPr>
-        <w:jc w:val="center"/>
-      </w:pPr>
-    </w:p>
-    <w:p>
-      <w:pPr>
-        <w:jc w:val="center"/>
-      </w:pPr>
-    </w:p>
-    <w:p>
-      <w:pPr>
-        <w:jc w:val="center"/>
-      </w:pPr>
-    </w:p>
-    <w:p>
-      <w:pPr>
-        <w:jc w:val="center"/>
-      </w:pPr>
-    </w:p>
-    <w:p>
-      <w:pPr>
-        <w:jc w:val="center"/>
-      </w:pPr>
-    </w:p>
-    <w:p>
-      <w:pPr>
-        <w:jc w:val="center"/>
-      </w:pPr>
-    </w:p>
-    <w:p>
-      <w:pPr>
+        <w:pStyle w:val="a9"/>
+        <w:numPr>
+          <w:ilvl w:val="0"/>
+          <w:numId w:val="2"/>
+        </w:numPr>
         <w:spacing w:after="0" w:line="240" w:lineRule="auto"/>
-        <w:jc w:val="center"/>
         <w:rPr>
           <w:rFonts w:ascii="Times New Roman" w:hAnsi="Times New Roman"/>
           <w:b/>
@@ -1011,7 +806,6 @@
           <w:sz w:val="28"/>
           <w:szCs w:val="28"/>
         </w:rPr>
-        <w:lastRenderedPageBreak/>
         <w:t>Постановка задачи</w:t>
       </w:r>
     </w:p>
@@ -1296,6 +1090,7 @@
           <w:sz w:val="28"/>
           <w:szCs w:val="28"/>
         </w:rPr>
+        <w:lastRenderedPageBreak/>
         <w:t>Если этот код совпадает с одним из заданных, то требуемый код записывается в буфер клавиатуры.</w:t>
       </w:r>
     </w:p>
@@ -1376,7 +1171,6 @@
           <w:sz w:val="28"/>
           <w:szCs w:val="28"/>
         </w:rPr>
-        <w:lastRenderedPageBreak/>
         <w:t>Шаг 4. Запустите отлаженную программу еще раз и убедитесь, что программа определяет установленный обработчик прерываний. Полученные результаты поместите в отчет.</w:t>
       </w:r>
     </w:p>
@@ -1461,12 +1255,14 @@
             <w:pPr>
               <w:jc w:val="both"/>
               <w:rPr>
-                <w:sz w:val="28"/>
-                <w:szCs w:val="28"/>
-              </w:rPr>
-            </w:pPr>
-            <w:r>
-              <w:rPr>
+                <w:rFonts w:ascii="Times New Roman" w:hAnsi="Times New Roman"/>
+                <w:sz w:val="28"/>
+                <w:szCs w:val="28"/>
+              </w:rPr>
+            </w:pPr>
+            <w:r>
+              <w:rPr>
+                <w:rFonts w:ascii="Times New Roman" w:hAnsi="Times New Roman"/>
                 <w:sz w:val="28"/>
                 <w:szCs w:val="28"/>
               </w:rPr>
@@ -1482,12 +1278,14 @@
             <w:pPr>
               <w:jc w:val="both"/>
               <w:rPr>
-                <w:sz w:val="28"/>
-                <w:szCs w:val="28"/>
-              </w:rPr>
-            </w:pPr>
-            <w:r>
-              <w:rPr>
+                <w:rFonts w:ascii="Times New Roman" w:hAnsi="Times New Roman"/>
+                <w:sz w:val="28"/>
+                <w:szCs w:val="28"/>
+              </w:rPr>
+            </w:pPr>
+            <w:r>
+              <w:rPr>
+                <w:rFonts w:ascii="Times New Roman" w:hAnsi="Times New Roman"/>
                 <w:sz w:val="28"/>
                 <w:szCs w:val="28"/>
               </w:rPr>
@@ -1505,6 +1303,7 @@
             <w:pPr>
               <w:jc w:val="both"/>
               <w:rPr>
+                <w:rFonts w:ascii="Times New Roman" w:hAnsi="Times New Roman"/>
                 <w:sz w:val="28"/>
                 <w:szCs w:val="28"/>
                 <w:lang w:val="en-US"/>
@@ -1513,6 +1312,7 @@
             <w:proofErr w:type="spellStart"/>
             <w:r>
               <w:rPr>
+                <w:rFonts w:ascii="Times New Roman" w:hAnsi="Times New Roman"/>
                 <w:sz w:val="28"/>
                 <w:szCs w:val="28"/>
                 <w:lang w:val="en-US"/>
@@ -1530,12 +1330,14 @@
             <w:pPr>
               <w:jc w:val="both"/>
               <w:rPr>
-                <w:sz w:val="28"/>
-                <w:szCs w:val="28"/>
-              </w:rPr>
-            </w:pPr>
-            <w:r>
-              <w:rPr>
+                <w:rFonts w:ascii="Times New Roman" w:hAnsi="Times New Roman"/>
+                <w:sz w:val="28"/>
+                <w:szCs w:val="28"/>
+              </w:rPr>
+            </w:pPr>
+            <w:r>
+              <w:rPr>
+                <w:rFonts w:ascii="Times New Roman" w:hAnsi="Times New Roman"/>
                 <w:sz w:val="28"/>
                 <w:szCs w:val="28"/>
               </w:rPr>
@@ -1543,6 +1345,7 @@
             </w:r>
             <w:r>
               <w:rPr>
+                <w:rFonts w:ascii="Times New Roman" w:hAnsi="Times New Roman"/>
                 <w:sz w:val="28"/>
                 <w:szCs w:val="28"/>
                 <w:lang w:val="en-US"/>
@@ -1551,6 +1354,7 @@
             </w:r>
             <w:r>
               <w:rPr>
+                <w:rFonts w:ascii="Times New Roman" w:hAnsi="Times New Roman"/>
                 <w:sz w:val="28"/>
                 <w:szCs w:val="28"/>
               </w:rPr>
@@ -1568,6 +1372,7 @@
             <w:pPr>
               <w:jc w:val="both"/>
               <w:rPr>
+                <w:rFonts w:ascii="Times New Roman" w:hAnsi="Times New Roman"/>
                 <w:sz w:val="28"/>
                 <w:szCs w:val="28"/>
                 <w:lang w:val="en-US"/>
@@ -1576,6 +1381,7 @@
             <w:proofErr w:type="spellStart"/>
             <w:r>
               <w:rPr>
+                <w:rFonts w:ascii="Times New Roman" w:hAnsi="Times New Roman"/>
                 <w:sz w:val="28"/>
                 <w:szCs w:val="28"/>
                 <w:lang w:val="en-US"/>
@@ -1618,6 +1424,7 @@
             <w:pPr>
               <w:jc w:val="both"/>
               <w:rPr>
+                <w:rFonts w:ascii="Times New Roman" w:hAnsi="Times New Roman"/>
                 <w:sz w:val="28"/>
                 <w:szCs w:val="28"/>
                 <w:lang w:val="en-US"/>
@@ -1626,6 +1433,7 @@
             <w:proofErr w:type="spellStart"/>
             <w:r>
               <w:rPr>
+                <w:rFonts w:ascii="Times New Roman" w:hAnsi="Times New Roman"/>
                 <w:sz w:val="28"/>
                 <w:szCs w:val="28"/>
                 <w:lang w:val="en-US"/>
@@ -1643,12 +1451,14 @@
             <w:pPr>
               <w:jc w:val="both"/>
               <w:rPr>
-                <w:sz w:val="28"/>
-                <w:szCs w:val="28"/>
-              </w:rPr>
-            </w:pPr>
-            <w:r>
-              <w:rPr>
+                <w:rFonts w:ascii="Times New Roman" w:hAnsi="Times New Roman"/>
+                <w:sz w:val="28"/>
+                <w:szCs w:val="28"/>
+              </w:rPr>
+            </w:pPr>
+            <w:r>
+              <w:rPr>
+                <w:rFonts w:ascii="Times New Roman" w:hAnsi="Times New Roman"/>
                 <w:sz w:val="28"/>
                 <w:szCs w:val="28"/>
               </w:rPr>
@@ -1666,6 +1476,7 @@
             <w:pPr>
               <w:jc w:val="both"/>
               <w:rPr>
+                <w:rFonts w:ascii="Times New Roman" w:hAnsi="Times New Roman"/>
                 <w:sz w:val="28"/>
                 <w:szCs w:val="28"/>
                 <w:lang w:val="en-US"/>
@@ -1674,6 +1485,7 @@
             <w:proofErr w:type="spellStart"/>
             <w:r>
               <w:rPr>
+                <w:rFonts w:ascii="Times New Roman" w:hAnsi="Times New Roman"/>
                 <w:sz w:val="28"/>
                 <w:szCs w:val="28"/>
                 <w:lang w:val="en-US"/>
@@ -1691,12 +1503,14 @@
             <w:pPr>
               <w:jc w:val="both"/>
               <w:rPr>
-                <w:sz w:val="28"/>
-                <w:szCs w:val="28"/>
-              </w:rPr>
-            </w:pPr>
-            <w:r>
-              <w:rPr>
+                <w:rFonts w:ascii="Times New Roman" w:hAnsi="Times New Roman"/>
+                <w:sz w:val="28"/>
+                <w:szCs w:val="28"/>
+              </w:rPr>
+            </w:pPr>
+            <w:r>
+              <w:rPr>
+                <w:rFonts w:ascii="Times New Roman" w:hAnsi="Times New Roman"/>
                 <w:sz w:val="28"/>
                 <w:szCs w:val="28"/>
               </w:rPr>
@@ -1714,6 +1528,7 @@
             <w:pPr>
               <w:jc w:val="both"/>
               <w:rPr>
+                <w:rFonts w:ascii="Times New Roman" w:hAnsi="Times New Roman"/>
                 <w:sz w:val="28"/>
                 <w:szCs w:val="28"/>
                 <w:lang w:val="en-US"/>
@@ -1721,6 +1536,7 @@
             </w:pPr>
             <w:r>
               <w:rPr>
+                <w:rFonts w:ascii="Times New Roman" w:hAnsi="Times New Roman"/>
                 <w:sz w:val="28"/>
                 <w:szCs w:val="28"/>
                 <w:lang w:val="en-US"/>
@@ -1737,12 +1553,14 @@
             <w:pPr>
               <w:jc w:val="both"/>
               <w:rPr>
-                <w:sz w:val="28"/>
-                <w:szCs w:val="28"/>
-              </w:rPr>
-            </w:pPr>
-            <w:r>
-              <w:rPr>
+                <w:rFonts w:ascii="Times New Roman" w:hAnsi="Times New Roman"/>
+                <w:sz w:val="28"/>
+                <w:szCs w:val="28"/>
+              </w:rPr>
+            </w:pPr>
+            <w:r>
+              <w:rPr>
+                <w:rFonts w:ascii="Times New Roman" w:hAnsi="Times New Roman"/>
                 <w:sz w:val="28"/>
                 <w:szCs w:val="28"/>
               </w:rPr>
@@ -1752,7 +1570,13 @@
         </w:tc>
       </w:tr>
     </w:tbl>
-    <w:p/>
+    <w:p>
+      <w:pPr>
+        <w:rPr>
+          <w:rFonts w:ascii="Times New Roman" w:hAnsi="Times New Roman"/>
+        </w:rPr>
+      </w:pPr>
+    </w:p>
     <w:p>
       <w:pPr>
         <w:rPr>
@@ -2158,7 +1982,16 @@
                 <w:sz w:val="28"/>
                 <w:szCs w:val="28"/>
               </w:rPr>
-              <w:t>Флаг указывающий на то, что программа должна быть выгружена из памяти.</w:t>
+              <w:t xml:space="preserve">Флаг указывающий на то, что программа </w:t>
+            </w:r>
+            <w:r>
+              <w:rPr>
+                <w:rFonts w:ascii="Times New Roman" w:hAnsi="Times New Roman"/>
+                <w:sz w:val="28"/>
+                <w:szCs w:val="28"/>
+              </w:rPr>
+              <w:lastRenderedPageBreak/>
+              <w:t>должна быть выгружена из памяти.</w:t>
             </w:r>
           </w:p>
         </w:tc>
@@ -2182,6 +2015,7 @@
                 <w:sz w:val="28"/>
                 <w:szCs w:val="28"/>
               </w:rPr>
+              <w:lastRenderedPageBreak/>
               <w:t>KEEP_IP</w:t>
             </w:r>
           </w:p>
@@ -2458,7 +2292,13 @@
         </w:tc>
       </w:tr>
     </w:tbl>
-    <w:p/>
+    <w:p>
+      <w:pPr>
+        <w:rPr>
+          <w:rFonts w:ascii="Times New Roman" w:hAnsi="Times New Roman"/>
+        </w:rPr>
+      </w:pPr>
+    </w:p>
     <w:p>
       <w:pPr>
         <w:jc w:val="center"/>
@@ -2564,128 +2404,6 @@
             <wp:extent cx="5940425" cy="3926205"/>
             <wp:effectExtent l="0" t="0" r="3175" b="0"/>
             <wp:docPr id="6" name="Рисунок 6"/>
-            <wp:cNvGraphicFramePr>
-              <a:graphicFrameLocks xmlns:a="http://schemas.openxmlformats.org/drawingml/2006/main" noChangeAspect="1"/>
-            </wp:cNvGraphicFramePr>
-            <a:graphic xmlns:a="http://schemas.openxmlformats.org/drawingml/2006/main">
-              <a:graphicData uri="http://schemas.openxmlformats.org/drawingml/2006/picture">
-                <pic:pic xmlns:pic="http://schemas.openxmlformats.org/drawingml/2006/picture">
-                  <pic:nvPicPr>
-                    <pic:cNvPr id="1" name=""/>
-                    <pic:cNvPicPr/>
-                  </pic:nvPicPr>
-                  <pic:blipFill>
-                    <a:blip r:embed="rId5"/>
-                    <a:stretch>
-                      <a:fillRect/>
-                    </a:stretch>
-                  </pic:blipFill>
-                  <pic:spPr>
-                    <a:xfrm>
-                      <a:off x="0" y="0"/>
-                      <a:ext cx="5940425" cy="3926205"/>
-                    </a:xfrm>
-                    <a:prstGeom prst="rect">
-                      <a:avLst/>
-                    </a:prstGeom>
-                  </pic:spPr>
-                </pic:pic>
-              </a:graphicData>
-            </a:graphic>
-          </wp:inline>
-        </w:drawing>
-      </w:r>
-    </w:p>
-    <w:p>
-      <w:pPr>
-        <w:jc w:val="center"/>
-        <w:rPr>
-          <w:rFonts w:ascii="Times New Roman" w:hAnsi="Times New Roman"/>
-          <w:sz w:val="24"/>
-          <w:szCs w:val="28"/>
-        </w:rPr>
-      </w:pPr>
-      <w:r>
-        <w:rPr>
-          <w:rFonts w:ascii="Times New Roman" w:hAnsi="Times New Roman"/>
-          <w:sz w:val="24"/>
-          <w:szCs w:val="28"/>
-        </w:rPr>
-        <w:t>Рис. 1</w:t>
-      </w:r>
-    </w:p>
-    <w:p>
-      <w:pPr>
-        <w:rPr>
-          <w:rFonts w:ascii="Times New Roman" w:hAnsi="Times New Roman"/>
-          <w:sz w:val="28"/>
-          <w:szCs w:val="28"/>
-        </w:rPr>
-      </w:pPr>
-      <w:r>
-        <w:rPr>
-          <w:rFonts w:ascii="Times New Roman" w:hAnsi="Times New Roman"/>
-          <w:i/>
-          <w:sz w:val="28"/>
-          <w:szCs w:val="28"/>
-        </w:rPr>
-        <w:t>Шаг 2</w:t>
-      </w:r>
-      <w:r>
-        <w:rPr>
-          <w:rFonts w:ascii="Times New Roman" w:hAnsi="Times New Roman"/>
-          <w:i/>
-          <w:sz w:val="28"/>
-          <w:szCs w:val="28"/>
-        </w:rPr>
-        <w:t xml:space="preserve">: </w:t>
-      </w:r>
-      <w:r>
-        <w:rPr>
-          <w:rFonts w:ascii="Times New Roman" w:hAnsi="Times New Roman"/>
-          <w:sz w:val="28"/>
-          <w:szCs w:val="28"/>
-        </w:rPr>
-        <w:t>Пример выполнения программы представлен на рисунках №2-3</w:t>
-      </w:r>
-      <w:r>
-        <w:rPr>
-          <w:rFonts w:ascii="Times New Roman" w:hAnsi="Times New Roman"/>
-          <w:sz w:val="28"/>
-          <w:szCs w:val="28"/>
-        </w:rPr>
-        <w:t>:</w:t>
-      </w:r>
-    </w:p>
-    <w:p>
-      <w:pPr>
-        <w:jc w:val="center"/>
-        <w:rPr>
-          <w:noProof/>
-          <w:lang w:eastAsia="ru-RU"/>
-        </w:rPr>
-      </w:pPr>
-    </w:p>
-    <w:p>
-      <w:pPr>
-        <w:jc w:val="center"/>
-        <w:rPr>
-          <w:rFonts w:ascii="Times New Roman" w:hAnsi="Times New Roman"/>
-          <w:sz w:val="28"/>
-          <w:szCs w:val="28"/>
-        </w:rPr>
-      </w:pPr>
-      <w:r>
-        <w:rPr>
-          <w:noProof/>
-          <w:lang w:eastAsia="ru-RU"/>
-        </w:rPr>
-        <w:lastRenderedPageBreak/>
-        <w:drawing>
-          <wp:inline distT="0" distB="0" distL="0" distR="0" wp14:anchorId="0FA70B83" wp14:editId="16715139">
-            <wp:extent cx="5940425" cy="3916680"/>
-            <wp:effectExtent l="0" t="0" r="3175" b="7620"/>
-            <wp:docPr id="1" name="Рисунок 1"/>
             <wp:cNvGraphicFramePr>
               <a:graphicFrameLocks xmlns:a="http://schemas.openxmlformats.org/drawingml/2006/main" noChangeAspect="1"/>
             </wp:cNvGraphicFramePr>
@@ -2705,7 +2423,7 @@
                   <pic:spPr>
                     <a:xfrm>
                       <a:off x="0" y="0"/>
-                      <a:ext cx="5940425" cy="3916680"/>
+                      <a:ext cx="5940425" cy="3926205"/>
                     </a:xfrm>
                     <a:prstGeom prst="rect">
                       <a:avLst/>
@@ -2723,6 +2441,7 @@
         <w:jc w:val="center"/>
         <w:rPr>
           <w:rFonts w:ascii="Times New Roman" w:hAnsi="Times New Roman"/>
+          <w:i/>
           <w:sz w:val="24"/>
           <w:szCs w:val="28"/>
         </w:rPr>
@@ -2730,38 +2449,95 @@
       <w:r>
         <w:rPr>
           <w:rFonts w:ascii="Times New Roman" w:hAnsi="Times New Roman"/>
+          <w:i/>
           <w:sz w:val="24"/>
           <w:szCs w:val="28"/>
         </w:rPr>
-        <w:t>Рис. 2</w:t>
-      </w:r>
-    </w:p>
-    <w:p>
-      <w:pPr>
-        <w:jc w:val="center"/>
+        <w:t>Рис. 1</w:t>
+      </w:r>
+      <w:r>
+        <w:rPr>
+          <w:rFonts w:ascii="Times New Roman" w:hAnsi="Times New Roman"/>
+          <w:i/>
+          <w:sz w:val="24"/>
+          <w:szCs w:val="28"/>
+        </w:rPr>
+        <w:t xml:space="preserve"> - Состояние памяти до выполнения разработанного модуля</w:t>
+      </w:r>
+    </w:p>
+    <w:p>
+      <w:pPr>
+        <w:rPr>
+          <w:rFonts w:ascii="Times New Roman" w:hAnsi="Times New Roman"/>
+          <w:i/>
+          <w:sz w:val="28"/>
+          <w:szCs w:val="28"/>
+        </w:rPr>
+      </w:pPr>
+    </w:p>
+    <w:p>
+      <w:pPr>
+        <w:rPr>
+          <w:rFonts w:ascii="Times New Roman" w:hAnsi="Times New Roman"/>
+          <w:sz w:val="28"/>
+          <w:szCs w:val="28"/>
+        </w:rPr>
+      </w:pPr>
+      <w:r>
+        <w:rPr>
+          <w:rFonts w:ascii="Times New Roman" w:hAnsi="Times New Roman"/>
+          <w:i/>
+          <w:sz w:val="28"/>
+          <w:szCs w:val="28"/>
+        </w:rPr>
+        <w:lastRenderedPageBreak/>
+        <w:t>Шаг 2</w:t>
+      </w:r>
+      <w:r>
+        <w:rPr>
+          <w:rFonts w:ascii="Times New Roman" w:hAnsi="Times New Roman"/>
+          <w:i/>
+          <w:sz w:val="28"/>
+          <w:szCs w:val="28"/>
+        </w:rPr>
+        <w:t xml:space="preserve">: </w:t>
+      </w:r>
+      <w:r>
+        <w:rPr>
+          <w:rFonts w:ascii="Times New Roman" w:hAnsi="Times New Roman"/>
+          <w:sz w:val="28"/>
+          <w:szCs w:val="28"/>
+        </w:rPr>
+        <w:t>Пример выполнения программы представлен на рисунках №2-3</w:t>
+      </w:r>
+      <w:r>
+        <w:rPr>
+          <w:rFonts w:ascii="Times New Roman" w:hAnsi="Times New Roman"/>
+          <w:sz w:val="28"/>
+          <w:szCs w:val="28"/>
+        </w:rPr>
+        <w:t>:</w:t>
+      </w:r>
+    </w:p>
+    <w:p>
+      <w:pPr>
+        <w:jc w:val="center"/>
+        <w:rPr>
+          <w:rFonts w:ascii="Times New Roman" w:hAnsi="Times New Roman"/>
+          <w:sz w:val="28"/>
+          <w:szCs w:val="28"/>
+        </w:rPr>
+      </w:pPr>
+      <w:r>
         <w:rPr>
           <w:noProof/>
           <w:lang w:eastAsia="ru-RU"/>
         </w:rPr>
-      </w:pPr>
-    </w:p>
-    <w:p>
-      <w:pPr>
-        <w:jc w:val="center"/>
-        <w:rPr>
-          <w:lang w:val="en-US"/>
-        </w:rPr>
-      </w:pPr>
-      <w:r>
-        <w:rPr>
-          <w:noProof/>
-          <w:lang w:eastAsia="ru-RU"/>
-        </w:rPr>
         <w:drawing>
-          <wp:inline distT="0" distB="0" distL="0" distR="0" wp14:anchorId="1445A6C4" wp14:editId="4F1B6360">
-            <wp:extent cx="5940425" cy="3923665"/>
-            <wp:effectExtent l="0" t="0" r="3175" b="635"/>
-            <wp:docPr id="7" name="Рисунок 7"/>
+          <wp:inline distT="0" distB="0" distL="0" distR="0" wp14:anchorId="0FA70B83" wp14:editId="16715139">
+            <wp:extent cx="5940425" cy="3916680"/>
+            <wp:effectExtent l="0" t="0" r="3175" b="7620"/>
+            <wp:docPr id="1" name="Рисунок 1"/>
             <wp:cNvGraphicFramePr>
               <a:graphicFrameLocks xmlns:a="http://schemas.openxmlformats.org/drawingml/2006/main" noChangeAspect="1"/>
             </wp:cNvGraphicFramePr>
@@ -2781,7 +2557,7 @@
                   <pic:spPr>
                     <a:xfrm>
                       <a:off x="0" y="0"/>
-                      <a:ext cx="5940425" cy="3923665"/>
+                      <a:ext cx="5940425" cy="3916680"/>
                     </a:xfrm>
                     <a:prstGeom prst="rect">
                       <a:avLst/>
@@ -2799,62 +2575,33 @@
         <w:jc w:val="center"/>
         <w:rPr>
           <w:rFonts w:ascii="Times New Roman" w:hAnsi="Times New Roman"/>
+          <w:i/>
           <w:sz w:val="24"/>
-        </w:rPr>
-      </w:pPr>
-      <w:r>
-        <w:rPr>
-          <w:rFonts w:ascii="Times New Roman" w:hAnsi="Times New Roman"/>
+          <w:szCs w:val="28"/>
+        </w:rPr>
+      </w:pPr>
+      <w:r>
+        <w:rPr>
+          <w:rFonts w:ascii="Times New Roman" w:hAnsi="Times New Roman"/>
+          <w:i/>
           <w:sz w:val="24"/>
-        </w:rPr>
-        <w:t>Рис.3</w:t>
-      </w:r>
-    </w:p>
-    <w:p>
-      <w:pPr>
-        <w:rPr>
-          <w:rFonts w:ascii="Times New Roman" w:hAnsi="Times New Roman"/>
-          <w:sz w:val="28"/>
-          <w:szCs w:val="28"/>
-        </w:rPr>
-      </w:pPr>
+          <w:szCs w:val="28"/>
+        </w:rPr>
+        <w:t>Рис. 2</w:t>
+      </w:r>
       <w:r>
         <w:rPr>
           <w:rFonts w:ascii="Times New Roman" w:hAnsi="Times New Roman"/>
           <w:i/>
-          <w:sz w:val="28"/>
-          <w:szCs w:val="28"/>
-        </w:rPr>
-        <w:t>Шаг 3</w:t>
-      </w:r>
-      <w:r>
-        <w:rPr>
-          <w:rFonts w:ascii="Times New Roman" w:hAnsi="Times New Roman"/>
-          <w:i/>
-          <w:sz w:val="28"/>
-          <w:szCs w:val="28"/>
-        </w:rPr>
-        <w:t xml:space="preserve">: </w:t>
-      </w:r>
-      <w:r>
-        <w:rPr>
-          <w:rFonts w:ascii="Times New Roman" w:hAnsi="Times New Roman"/>
-          <w:sz w:val="28"/>
-          <w:szCs w:val="28"/>
-        </w:rPr>
-        <w:t>Пример выполнения программы представлен на рисунках №4-5</w:t>
-      </w:r>
-      <w:r>
-        <w:rPr>
-          <w:rFonts w:ascii="Times New Roman" w:hAnsi="Times New Roman"/>
-          <w:sz w:val="28"/>
-          <w:szCs w:val="28"/>
-        </w:rPr>
-        <w:t>:</w:t>
-      </w:r>
-    </w:p>
-    <w:p>
-      <w:pPr>
+          <w:sz w:val="24"/>
+          <w:szCs w:val="28"/>
+        </w:rPr>
+        <w:t xml:space="preserve"> – Пример работы программы</w:t>
+      </w:r>
+    </w:p>
+    <w:p>
+      <w:pPr>
+        <w:jc w:val="center"/>
         <w:rPr>
           <w:noProof/>
           <w:lang w:eastAsia="ru-RU"/>
@@ -2865,9 +2612,7 @@
       <w:pPr>
         <w:jc w:val="center"/>
         <w:rPr>
-          <w:rFonts w:ascii="Times New Roman" w:hAnsi="Times New Roman"/>
-          <w:sz w:val="28"/>
-          <w:szCs w:val="28"/>
+          <w:lang w:val="en-US"/>
         </w:rPr>
       </w:pPr>
       <w:r>
@@ -2876,10 +2621,10 @@
           <w:lang w:eastAsia="ru-RU"/>
         </w:rPr>
         <w:drawing>
-          <wp:inline distT="0" distB="0" distL="0" distR="0" wp14:anchorId="68C0403A" wp14:editId="326CCF8E">
-            <wp:extent cx="5940425" cy="3963670"/>
-            <wp:effectExtent l="0" t="0" r="3175" b="0"/>
-            <wp:docPr id="8" name="Рисунок 8"/>
+          <wp:inline distT="0" distB="0" distL="0" distR="0" wp14:anchorId="1445A6C4" wp14:editId="4F1B6360">
+            <wp:extent cx="5940425" cy="3923665"/>
+            <wp:effectExtent l="0" t="0" r="3175" b="635"/>
+            <wp:docPr id="7" name="Рисунок 7"/>
             <wp:cNvGraphicFramePr>
               <a:graphicFrameLocks xmlns:a="http://schemas.openxmlformats.org/drawingml/2006/main" noChangeAspect="1"/>
             </wp:cNvGraphicFramePr>
@@ -2899,7 +2644,7 @@
                   <pic:spPr>
                     <a:xfrm>
                       <a:off x="0" y="0"/>
-                      <a:ext cx="5940425" cy="3963670"/>
+                      <a:ext cx="5940425" cy="3923665"/>
                     </a:xfrm>
                     <a:prstGeom prst="rect">
                       <a:avLst/>
@@ -2917,45 +2662,90 @@
         <w:jc w:val="center"/>
         <w:rPr>
           <w:rFonts w:ascii="Times New Roman" w:hAnsi="Times New Roman"/>
+          <w:i/>
           <w:sz w:val="24"/>
-          <w:szCs w:val="28"/>
-        </w:rPr>
-      </w:pPr>
-      <w:r>
-        <w:rPr>
-          <w:rFonts w:ascii="Times New Roman" w:hAnsi="Times New Roman"/>
+        </w:rPr>
+      </w:pPr>
+      <w:r>
+        <w:rPr>
+          <w:rFonts w:ascii="Times New Roman" w:hAnsi="Times New Roman"/>
+          <w:i/>
           <w:sz w:val="24"/>
-          <w:szCs w:val="28"/>
-        </w:rPr>
-        <w:t>Рис. 4</w:t>
-      </w:r>
-    </w:p>
-    <w:p>
-      <w:pPr>
+        </w:rPr>
+        <w:t>Рис.3</w:t>
+      </w:r>
+      <w:r>
+        <w:rPr>
+          <w:rFonts w:ascii="Times New Roman" w:hAnsi="Times New Roman"/>
+          <w:i/>
+          <w:sz w:val="24"/>
+        </w:rPr>
+        <w:t xml:space="preserve"> – Пример ввода после выгрузки резидента</w:t>
+      </w:r>
+    </w:p>
+    <w:p>
+      <w:pPr>
+        <w:rPr>
+          <w:rFonts w:ascii="Times New Roman" w:hAnsi="Times New Roman"/>
+          <w:sz w:val="28"/>
+          <w:szCs w:val="28"/>
+        </w:rPr>
+      </w:pPr>
+      <w:r>
+        <w:rPr>
+          <w:rFonts w:ascii="Times New Roman" w:hAnsi="Times New Roman"/>
+          <w:i/>
+          <w:sz w:val="28"/>
+          <w:szCs w:val="28"/>
+        </w:rPr>
+        <w:lastRenderedPageBreak/>
+        <w:t>Шаг 3</w:t>
+      </w:r>
+      <w:r>
+        <w:rPr>
+          <w:rFonts w:ascii="Times New Roman" w:hAnsi="Times New Roman"/>
+          <w:i/>
+          <w:sz w:val="28"/>
+          <w:szCs w:val="28"/>
+        </w:rPr>
+        <w:t xml:space="preserve">: </w:t>
+      </w:r>
+      <w:r>
+        <w:rPr>
+          <w:rFonts w:ascii="Times New Roman" w:hAnsi="Times New Roman"/>
+          <w:sz w:val="28"/>
+          <w:szCs w:val="28"/>
+        </w:rPr>
+        <w:t>Пример выполнения программы представлен на рисунках №4-5</w:t>
+      </w:r>
+      <w:r>
+        <w:rPr>
+          <w:rFonts w:ascii="Times New Roman" w:hAnsi="Times New Roman"/>
+          <w:sz w:val="28"/>
+          <w:szCs w:val="28"/>
+        </w:rPr>
+        <w:t>:</w:t>
+      </w:r>
+    </w:p>
+    <w:p>
+      <w:pPr>
+        <w:jc w:val="center"/>
+        <w:rPr>
+          <w:rFonts w:ascii="Times New Roman" w:hAnsi="Times New Roman"/>
+          <w:sz w:val="28"/>
+          <w:szCs w:val="28"/>
+        </w:rPr>
+      </w:pPr>
+      <w:r>
         <w:rPr>
           <w:noProof/>
           <w:lang w:eastAsia="ru-RU"/>
         </w:rPr>
-      </w:pPr>
-    </w:p>
-    <w:p>
-      <w:pPr>
-        <w:jc w:val="center"/>
-        <w:rPr>
-          <w:rFonts w:ascii="Times New Roman" w:hAnsi="Times New Roman"/>
-          <w:sz w:val="24"/>
-        </w:rPr>
-      </w:pPr>
-      <w:r>
-        <w:rPr>
-          <w:noProof/>
-          <w:lang w:eastAsia="ru-RU"/>
-        </w:rPr>
         <w:drawing>
-          <wp:inline distT="0" distB="0" distL="0" distR="0" wp14:anchorId="1363564D" wp14:editId="64F28809">
+          <wp:inline distT="0" distB="0" distL="0" distR="0" wp14:anchorId="68C0403A" wp14:editId="326CCF8E">
             <wp:extent cx="5940425" cy="3963670"/>
             <wp:effectExtent l="0" t="0" r="3175" b="0"/>
-            <wp:docPr id="9" name="Рисунок 9"/>
+            <wp:docPr id="8" name="Рисунок 8"/>
             <wp:cNvGraphicFramePr>
               <a:graphicFrameLocks xmlns:a="http://schemas.openxmlformats.org/drawingml/2006/main" noChangeAspect="1"/>
             </wp:cNvGraphicFramePr>
@@ -2993,15 +2783,126 @@
         <w:jc w:val="center"/>
         <w:rPr>
           <w:rFonts w:ascii="Times New Roman" w:hAnsi="Times New Roman"/>
+          <w:i/>
           <w:sz w:val="24"/>
-        </w:rPr>
-      </w:pPr>
-      <w:r>
-        <w:rPr>
-          <w:rFonts w:ascii="Times New Roman" w:hAnsi="Times New Roman"/>
+          <w:szCs w:val="28"/>
+        </w:rPr>
+      </w:pPr>
+      <w:r>
+        <w:rPr>
+          <w:rFonts w:ascii="Times New Roman" w:hAnsi="Times New Roman"/>
+          <w:i/>
           <w:sz w:val="24"/>
+          <w:szCs w:val="28"/>
+        </w:rPr>
+        <w:t>Рис. 4</w:t>
+      </w:r>
+      <w:r>
+        <w:rPr>
+          <w:rFonts w:ascii="Times New Roman" w:hAnsi="Times New Roman"/>
+          <w:i/>
+          <w:sz w:val="24"/>
+          <w:szCs w:val="28"/>
+        </w:rPr>
+        <w:t xml:space="preserve"> - Результат работы пользовательского прерывания</w:t>
+      </w:r>
+    </w:p>
+    <w:p>
+      <w:pPr>
+        <w:rPr>
+          <w:noProof/>
+          <w:lang w:eastAsia="ru-RU"/>
+        </w:rPr>
+      </w:pPr>
+    </w:p>
+    <w:p>
+      <w:pPr>
+        <w:jc w:val="center"/>
+        <w:rPr>
+          <w:rFonts w:ascii="Times New Roman" w:hAnsi="Times New Roman"/>
+          <w:sz w:val="24"/>
+        </w:rPr>
+      </w:pPr>
+      <w:r>
+        <w:rPr>
+          <w:noProof/>
+          <w:lang w:eastAsia="ru-RU"/>
+        </w:rPr>
+        <w:drawing>
+          <wp:inline distT="0" distB="0" distL="0" distR="0" wp14:anchorId="1363564D" wp14:editId="64F28809">
+            <wp:extent cx="5940425" cy="3963670"/>
+            <wp:effectExtent l="0" t="0" r="3175" b="0"/>
+            <wp:docPr id="9" name="Рисунок 9"/>
+            <wp:cNvGraphicFramePr>
+              <a:graphicFrameLocks xmlns:a="http://schemas.openxmlformats.org/drawingml/2006/main" noChangeAspect="1"/>
+            </wp:cNvGraphicFramePr>
+            <a:graphic xmlns:a="http://schemas.openxmlformats.org/drawingml/2006/main">
+              <a:graphicData uri="http://schemas.openxmlformats.org/drawingml/2006/picture">
+                <pic:pic xmlns:pic="http://schemas.openxmlformats.org/drawingml/2006/picture">
+                  <pic:nvPicPr>
+                    <pic:cNvPr id="1" name=""/>
+                    <pic:cNvPicPr/>
+                  </pic:nvPicPr>
+                  <pic:blipFill>
+                    <a:blip r:embed="rId10"/>
+                    <a:stretch>
+                      <a:fillRect/>
+                    </a:stretch>
+                  </pic:blipFill>
+                  <pic:spPr>
+                    <a:xfrm>
+                      <a:off x="0" y="0"/>
+                      <a:ext cx="5940425" cy="3963670"/>
+                    </a:xfrm>
+                    <a:prstGeom prst="rect">
+                      <a:avLst/>
+                    </a:prstGeom>
+                  </pic:spPr>
+                </pic:pic>
+              </a:graphicData>
+            </a:graphic>
+          </wp:inline>
+        </w:drawing>
+      </w:r>
+    </w:p>
+    <w:p>
+      <w:pPr>
+        <w:jc w:val="center"/>
+        <w:rPr>
+          <w:rFonts w:ascii="Times New Roman" w:hAnsi="Times New Roman"/>
+          <w:i/>
+          <w:sz w:val="24"/>
+        </w:rPr>
+      </w:pPr>
+      <w:r>
+        <w:rPr>
+          <w:rFonts w:ascii="Times New Roman" w:hAnsi="Times New Roman"/>
+          <w:i/>
+          <w:sz w:val="24"/>
         </w:rPr>
         <w:t>Рис. 5</w:t>
+      </w:r>
+      <w:r>
+        <w:rPr>
+          <w:rFonts w:ascii="Times New Roman" w:hAnsi="Times New Roman"/>
+          <w:i/>
+          <w:sz w:val="24"/>
+        </w:rPr>
+        <w:t xml:space="preserve"> –</w:t>
+      </w:r>
+      <w:r>
+        <w:rPr>
+          <w:i/>
+        </w:rPr>
+        <w:t xml:space="preserve"> </w:t>
+      </w:r>
+      <w:r>
+        <w:rPr>
+          <w:rFonts w:ascii="Times New Roman" w:hAnsi="Times New Roman"/>
+          <w:i/>
+          <w:sz w:val="24"/>
+        </w:rPr>
+        <w:t>Состояние памяти после выгрузки резидента</w:t>
       </w:r>
     </w:p>
     <w:p>
@@ -3025,6 +2926,8 @@
         <w:lastRenderedPageBreak/>
         <w:t>Контрольные вопросы</w:t>
       </w:r>
+      <w:bookmarkStart w:id="0" w:name="_GoBack"/>
+      <w:bookmarkEnd w:id="0"/>
     </w:p>
     <w:p>
       <w:pPr>
@@ -3354,8 +3257,6 @@
         </w:rPr>
         <w:t>В результате выполнения данной лабораторной работы были исследованы организация и управление прерываниями. Была написана программа, в которой построен обработчик прерываний.</w:t>
       </w:r>
-      <w:bookmarkStart w:id="0" w:name="_GoBack"/>
-      <w:bookmarkEnd w:id="0"/>
     </w:p>
     <w:sectPr>
       <w:pgSz w:w="11906" w:h="16838"/>
@@ -3368,8 +3269,8 @@
 </file>
 
 <file path=word/numbering.xml><?xml version="1.0" encoding="utf-8"?>
-<w:numbering xmlns:wpc="http://schemas.microsoft.com/office/word/2010/wordprocessingCanvas" xmlns:mc="http://schemas.openxmlformats.org/markup-compatibility/2006" xmlns:o="urn:schemas-microsoft-com:office:office" xmlns:r="http://schemas.openxmlformats.org/officeDocument/2006/relationships" xmlns:m="http://schemas.openxmlformats.org/officeDocument/2006/math" xmlns:v="urn:schemas-microsoft-com:vml" xmlns:wp14="http://schemas.microsoft.com/office/word/2010/wordprocessingDrawing" xmlns:wp="http://schemas.openxmlformats.org/drawingml/2006/wordprocessingDrawing" xmlns:w10="urn:schemas-microsoft-com:office:word" xmlns:w="http://schemas.openxmlformats.org/wordprocessingml/2006/main" xmlns:w14="http://schemas.microsoft.com/office/word/2010/wordml" xmlns:w15="http://schemas.microsoft.com/office/word/2012/wordml" xmlns:wpg="http://schemas.microsoft.com/office/word/2010/wordprocessingGroup" xmlns:wpi="http://schemas.microsoft.com/office/word/2010/wordprocessingInk" xmlns:wne="http://schemas.microsoft.com/office/word/2006/wordml" xmlns:wps="http://schemas.microsoft.com/office/word/2010/wordprocessingShape" mc:Ignorable="w14 w15 wp14">
-  <w:abstractNum w:abstractNumId="0" w15:restartNumberingAfterBreak="0">
+<w:numbering xmlns:wpc="http://schemas.microsoft.com/office/word/2010/wordprocessingCanvas" xmlns:mc="http://schemas.openxmlformats.org/markup-compatibility/2006" xmlns:o="urn:schemas-microsoft-com:office:office" xmlns:r="http://schemas.openxmlformats.org/officeDocument/2006/relationships" xmlns:m="http://schemas.openxmlformats.org/officeDocument/2006/math" xmlns:v="urn:schemas-microsoft-com:vml" xmlns:wp14="http://schemas.microsoft.com/office/word/2010/wordprocessingDrawing" xmlns:wp="http://schemas.openxmlformats.org/drawingml/2006/wordprocessingDrawing" xmlns:w10="urn:schemas-microsoft-com:office:word" xmlns:w="http://schemas.openxmlformats.org/wordprocessingml/2006/main" xmlns:w14="http://schemas.microsoft.com/office/word/2010/wordml" xmlns:wpg="http://schemas.microsoft.com/office/word/2010/wordprocessingGroup" xmlns:wpi="http://schemas.microsoft.com/office/word/2010/wordprocessingInk" xmlns:wne="http://schemas.microsoft.com/office/word/2006/wordml" xmlns:wps="http://schemas.microsoft.com/office/word/2010/wordprocessingShape" mc:Ignorable="w14 wp14">
+  <w:abstractNum w:abstractNumId="0">
     <w:nsid w:val="3EF33CF9"/>
     <w:multiLevelType w:val="hybridMultilevel"/>
     <w:tmpl w:val="84D0A990"/>
@@ -3458,14 +3359,106 @@
       </w:pPr>
     </w:lvl>
   </w:abstractNum>
+  <w:abstractNum w:abstractNumId="1">
+    <w:nsid w:val="7EA55043"/>
+    <w:multiLevelType w:val="hybridMultilevel"/>
+    <w:tmpl w:val="7222ED18"/>
+    <w:lvl w:ilvl="0" w:tplc="0419000F">
+      <w:start w:val="1"/>
+      <w:numFmt w:val="decimal"/>
+      <w:lvlText w:val="%1."/>
+      <w:lvlJc w:val="left"/>
+      <w:pPr>
+        <w:ind w:left="720" w:hanging="360"/>
+      </w:pPr>
+      <w:rPr>
+        <w:rFonts w:hint="default"/>
+      </w:rPr>
+    </w:lvl>
+    <w:lvl w:ilvl="1" w:tplc="04190019" w:tentative="1">
+      <w:start w:val="1"/>
+      <w:numFmt w:val="lowerLetter"/>
+      <w:lvlText w:val="%2."/>
+      <w:lvlJc w:val="left"/>
+      <w:pPr>
+        <w:ind w:left="1440" w:hanging="360"/>
+      </w:pPr>
+    </w:lvl>
+    <w:lvl w:ilvl="2" w:tplc="0419001B" w:tentative="1">
+      <w:start w:val="1"/>
+      <w:numFmt w:val="lowerRoman"/>
+      <w:lvlText w:val="%3."/>
+      <w:lvlJc w:val="right"/>
+      <w:pPr>
+        <w:ind w:left="2160" w:hanging="180"/>
+      </w:pPr>
+    </w:lvl>
+    <w:lvl w:ilvl="3" w:tplc="0419000F" w:tentative="1">
+      <w:start w:val="1"/>
+      <w:numFmt w:val="decimal"/>
+      <w:lvlText w:val="%4."/>
+      <w:lvlJc w:val="left"/>
+      <w:pPr>
+        <w:ind w:left="2880" w:hanging="360"/>
+      </w:pPr>
+    </w:lvl>
+    <w:lvl w:ilvl="4" w:tplc="04190019" w:tentative="1">
+      <w:start w:val="1"/>
+      <w:numFmt w:val="lowerLetter"/>
+      <w:lvlText w:val="%5."/>
+      <w:lvlJc w:val="left"/>
+      <w:pPr>
+        <w:ind w:left="3600" w:hanging="360"/>
+      </w:pPr>
+    </w:lvl>
+    <w:lvl w:ilvl="5" w:tplc="0419001B" w:tentative="1">
+      <w:start w:val="1"/>
+      <w:numFmt w:val="lowerRoman"/>
+      <w:lvlText w:val="%6."/>
+      <w:lvlJc w:val="right"/>
+      <w:pPr>
+        <w:ind w:left="4320" w:hanging="180"/>
+      </w:pPr>
+    </w:lvl>
+    <w:lvl w:ilvl="6" w:tplc="0419000F" w:tentative="1">
+      <w:start w:val="1"/>
+      <w:numFmt w:val="decimal"/>
+      <w:lvlText w:val="%7."/>
+      <w:lvlJc w:val="left"/>
+      <w:pPr>
+        <w:ind w:left="5040" w:hanging="360"/>
+      </w:pPr>
+    </w:lvl>
+    <w:lvl w:ilvl="7" w:tplc="04190019" w:tentative="1">
+      <w:start w:val="1"/>
+      <w:numFmt w:val="lowerLetter"/>
+      <w:lvlText w:val="%8."/>
+      <w:lvlJc w:val="left"/>
+      <w:pPr>
+        <w:ind w:left="5760" w:hanging="360"/>
+      </w:pPr>
+    </w:lvl>
+    <w:lvl w:ilvl="8" w:tplc="0419001B" w:tentative="1">
+      <w:start w:val="1"/>
+      <w:numFmt w:val="lowerRoman"/>
+      <w:lvlText w:val="%9."/>
+      <w:lvlJc w:val="right"/>
+      <w:pPr>
+        <w:ind w:left="6480" w:hanging="180"/>
+      </w:pPr>
+    </w:lvl>
+  </w:abstractNum>
   <w:num w:numId="1">
     <w:abstractNumId w:val="0"/>
+  </w:num>
+  <w:num w:numId="2">
+    <w:abstractNumId w:val="1"/>
   </w:num>
 </w:numbering>
 </file>
 
 <file path=word/styles.xml><?xml version="1.0" encoding="utf-8"?>
-<w:styles xmlns:mc="http://schemas.openxmlformats.org/markup-compatibility/2006" xmlns:r="http://schemas.openxmlformats.org/officeDocument/2006/relationships" xmlns:w="http://schemas.openxmlformats.org/wordprocessingml/2006/main" xmlns:w14="http://schemas.microsoft.com/office/word/2010/wordml" xmlns:w15="http://schemas.microsoft.com/office/word/2012/wordml" mc:Ignorable="w14 w15">
+<w:styles xmlns:mc="http://schemas.openxmlformats.org/markup-compatibility/2006" xmlns:r="http://schemas.openxmlformats.org/officeDocument/2006/relationships" xmlns:w="http://schemas.openxmlformats.org/wordprocessingml/2006/main" xmlns:w14="http://schemas.microsoft.com/office/word/2010/wordml" mc:Ignorable="w14">
   <w:docDefaults>
     <w:rPrDefault>
       <w:rPr>
@@ -3481,378 +3474,145 @@
       </w:pPr>
     </w:pPrDefault>
   </w:docDefaults>
-  <w:latentStyles w:defLockedState="0" w:defUIPriority="99" w:defSemiHidden="0" w:defUnhideWhenUsed="0" w:defQFormat="0" w:count="371">
-    <w:lsdException w:name="Normal" w:uiPriority="0" w:qFormat="1"/>
-    <w:lsdException w:name="heading 1" w:uiPriority="9" w:qFormat="1"/>
-    <w:lsdException w:name="heading 2" w:semiHidden="1" w:uiPriority="9" w:unhideWhenUsed="1" w:qFormat="1"/>
-    <w:lsdException w:name="heading 3" w:semiHidden="1" w:uiPriority="9" w:unhideWhenUsed="1" w:qFormat="1"/>
-    <w:lsdException w:name="heading 4" w:semiHidden="1" w:uiPriority="9" w:unhideWhenUsed="1" w:qFormat="1"/>
-    <w:lsdException w:name="heading 5" w:semiHidden="1" w:uiPriority="9" w:unhideWhenUsed="1" w:qFormat="1"/>
-    <w:lsdException w:name="heading 6" w:semiHidden="1" w:uiPriority="9" w:unhideWhenUsed="1" w:qFormat="1"/>
-    <w:lsdException w:name="heading 7" w:semiHidden="1" w:uiPriority="9" w:unhideWhenUsed="1" w:qFormat="1"/>
-    <w:lsdException w:name="heading 8" w:semiHidden="1" w:uiPriority="9" w:unhideWhenUsed="1" w:qFormat="1"/>
-    <w:lsdException w:name="heading 9" w:semiHidden="1" w:uiPriority="9" w:unhideWhenUsed="1" w:qFormat="1"/>
-    <w:lsdException w:name="index 1" w:semiHidden="1" w:unhideWhenUsed="1"/>
-    <w:lsdException w:name="index 2" w:semiHidden="1" w:unhideWhenUsed="1"/>
-    <w:lsdException w:name="index 3" w:semiHidden="1" w:unhideWhenUsed="1"/>
-    <w:lsdException w:name="index 4" w:semiHidden="1" w:unhideWhenUsed="1"/>
-    <w:lsdException w:name="index 5" w:semiHidden="1" w:unhideWhenUsed="1"/>
-    <w:lsdException w:name="index 6" w:semiHidden="1" w:unhideWhenUsed="1"/>
-    <w:lsdException w:name="index 7" w:semiHidden="1" w:unhideWhenUsed="1"/>
-    <w:lsdException w:name="index 8" w:semiHidden="1" w:unhideWhenUsed="1"/>
-    <w:lsdException w:name="index 9" w:semiHidden="1" w:unhideWhenUsed="1"/>
-    <w:lsdException w:name="toc 1" w:semiHidden="1" w:uiPriority="39" w:unhideWhenUsed="1"/>
-    <w:lsdException w:name="toc 2" w:semiHidden="1" w:uiPriority="39" w:unhideWhenUsed="1"/>
-    <w:lsdException w:name="toc 3" w:semiHidden="1" w:uiPriority="39" w:unhideWhenUsed="1"/>
-    <w:lsdException w:name="toc 4" w:semiHidden="1" w:uiPriority="39" w:unhideWhenUsed="1"/>
-    <w:lsdException w:name="toc 5" w:semiHidden="1" w:uiPriority="39" w:unhideWhenUsed="1"/>
-    <w:lsdException w:name="toc 6" w:semiHidden="1" w:uiPriority="39" w:unhideWhenUsed="1"/>
-    <w:lsdException w:name="toc 7" w:semiHidden="1" w:uiPriority="39" w:unhideWhenUsed="1"/>
-    <w:lsdException w:name="toc 8" w:semiHidden="1" w:uiPriority="39" w:unhideWhenUsed="1"/>
-    <w:lsdException w:name="toc 9" w:semiHidden="1" w:uiPriority="39" w:unhideWhenUsed="1"/>
-    <w:lsdException w:name="Normal Indent" w:semiHidden="1" w:unhideWhenUsed="1"/>
-    <w:lsdException w:name="footnote text" w:semiHidden="1" w:unhideWhenUsed="1"/>
-    <w:lsdException w:name="annotation text" w:semiHidden="1" w:unhideWhenUsed="1"/>
-    <w:lsdException w:name="header" w:semiHidden="1" w:unhideWhenUsed="1"/>
-    <w:lsdException w:name="footer" w:semiHidden="1" w:unhideWhenUsed="1"/>
-    <w:lsdException w:name="index heading" w:semiHidden="1" w:unhideWhenUsed="1"/>
-    <w:lsdException w:name="caption" w:semiHidden="1" w:uiPriority="35" w:unhideWhenUsed="1" w:qFormat="1"/>
-    <w:lsdException w:name="table of figures" w:semiHidden="1" w:unhideWhenUsed="1"/>
-    <w:lsdException w:name="envelope address" w:semiHidden="1" w:unhideWhenUsed="1"/>
-    <w:lsdException w:name="envelope return" w:semiHidden="1" w:unhideWhenUsed="1"/>
-    <w:lsdException w:name="footnote reference" w:semiHidden="1" w:unhideWhenUsed="1"/>
-    <w:lsdException w:name="annotation reference" w:semiHidden="1" w:unhideWhenUsed="1"/>
-    <w:lsdException w:name="line number" w:semiHidden="1" w:unhideWhenUsed="1"/>
-    <w:lsdException w:name="page number" w:semiHidden="1" w:unhideWhenUsed="1"/>
-    <w:lsdException w:name="endnote reference" w:semiHidden="1" w:unhideWhenUsed="1"/>
-    <w:lsdException w:name="endnote text" w:semiHidden="1" w:unhideWhenUsed="1"/>
-    <w:lsdException w:name="table of authorities" w:semiHidden="1" w:unhideWhenUsed="1"/>
-    <w:lsdException w:name="macro" w:semiHidden="1" w:unhideWhenUsed="1"/>
-    <w:lsdException w:name="toa heading" w:semiHidden="1" w:unhideWhenUsed="1"/>
-    <w:lsdException w:name="List" w:semiHidden="1" w:unhideWhenUsed="1"/>
-    <w:lsdException w:name="List Bullet" w:semiHidden="1" w:unhideWhenUsed="1"/>
-    <w:lsdException w:name="List Number" w:semiHidden="1" w:unhideWhenUsed="1"/>
-    <w:lsdException w:name="List 2" w:semiHidden="1" w:unhideWhenUsed="1"/>
-    <w:lsdException w:name="List 3" w:semiHidden="1" w:unhideWhenUsed="1"/>
-    <w:lsdException w:name="List 4" w:semiHidden="1" w:unhideWhenUsed="1"/>
-    <w:lsdException w:name="List 5" w:semiHidden="1" w:unhideWhenUsed="1"/>
-    <w:lsdException w:name="List Bullet 2" w:semiHidden="1" w:unhideWhenUsed="1"/>
-    <w:lsdException w:name="List Bullet 3" w:semiHidden="1" w:unhideWhenUsed="1"/>
-    <w:lsdException w:name="List Bullet 4" w:semiHidden="1" w:unhideWhenUsed="1"/>
-    <w:lsdException w:name="List Bullet 5" w:semiHidden="1" w:unhideWhenUsed="1"/>
-    <w:lsdException w:name="List Number 2" w:semiHidden="1" w:unhideWhenUsed="1"/>
-    <w:lsdException w:name="List Number 3" w:semiHidden="1" w:unhideWhenUsed="1"/>
-    <w:lsdException w:name="List Number 4" w:semiHidden="1" w:unhideWhenUsed="1"/>
-    <w:lsdException w:name="List Number 5" w:semiHidden="1" w:unhideWhenUsed="1"/>
-    <w:lsdException w:name="Title" w:uiPriority="10" w:qFormat="1"/>
-    <w:lsdException w:name="Closing" w:semiHidden="1" w:unhideWhenUsed="1"/>
-    <w:lsdException w:name="Signature" w:semiHidden="1" w:unhideWhenUsed="1"/>
-    <w:lsdException w:name="Default Paragraph Font" w:semiHidden="1" w:uiPriority="1" w:unhideWhenUsed="1"/>
-    <w:lsdException w:name="Body Text" w:semiHidden="1" w:unhideWhenUsed="1"/>
-    <w:lsdException w:name="Body Text Indent" w:semiHidden="1" w:unhideWhenUsed="1"/>
-    <w:lsdException w:name="List Continue" w:semiHidden="1" w:unhideWhenUsed="1"/>
-    <w:lsdException w:name="List Continue 2" w:semiHidden="1" w:unhideWhenUsed="1"/>
-    <w:lsdException w:name="List Continue 3" w:semiHidden="1" w:unhideWhenUsed="1"/>
-    <w:lsdException w:name="List Continue 4" w:semiHidden="1" w:unhideWhenUsed="1"/>
-    <w:lsdException w:name="List Continue 5" w:semiHidden="1" w:unhideWhenUsed="1"/>
-    <w:lsdException w:name="Message Header" w:semiHidden="1" w:unhideWhenUsed="1"/>
-    <w:lsdException w:name="Subtitle" w:uiPriority="11" w:qFormat="1"/>
-    <w:lsdException w:name="Salutation" w:semiHidden="1" w:unhideWhenUsed="1"/>
-    <w:lsdException w:name="Date" w:semiHidden="1" w:unhideWhenUsed="1"/>
-    <w:lsdException w:name="Body Text First Indent" w:semiHidden="1" w:unhideWhenUsed="1"/>
-    <w:lsdException w:name="Body Text First Indent 2" w:semiHidden="1" w:unhideWhenUsed="1"/>
-    <w:lsdException w:name="Note Heading" w:semiHidden="1" w:unhideWhenUsed="1"/>
-    <w:lsdException w:name="Body Text 2" w:semiHidden="1" w:unhideWhenUsed="1"/>
-    <w:lsdException w:name="Body Text 3" w:semiHidden="1" w:unhideWhenUsed="1"/>
-    <w:lsdException w:name="Body Text Indent 2" w:semiHidden="1" w:unhideWhenUsed="1"/>
-    <w:lsdException w:name="Body Text Indent 3" w:semiHidden="1" w:unhideWhenUsed="1"/>
-    <w:lsdException w:name="Block Text" w:semiHidden="1" w:unhideWhenUsed="1"/>
-    <w:lsdException w:name="Hyperlink" w:semiHidden="1" w:unhideWhenUsed="1"/>
-    <w:lsdException w:name="FollowedHyperlink" w:semiHidden="1" w:unhideWhenUsed="1"/>
-    <w:lsdException w:name="Strong" w:uiPriority="22" w:qFormat="1"/>
-    <w:lsdException w:name="Emphasis" w:uiPriority="20" w:qFormat="1"/>
-    <w:lsdException w:name="Document Map" w:semiHidden="1" w:unhideWhenUsed="1"/>
-    <w:lsdException w:name="Plain Text" w:semiHidden="1" w:uiPriority="0" w:unhideWhenUsed="1"/>
-    <w:lsdException w:name="E-mail Signature" w:semiHidden="1" w:unhideWhenUsed="1"/>
-    <w:lsdException w:name="HTML Top of Form" w:semiHidden="1" w:unhideWhenUsed="1"/>
-    <w:lsdException w:name="HTML Bottom of Form" w:semiHidden="1" w:unhideWhenUsed="1"/>
-    <w:lsdException w:name="Normal (Web)" w:semiHidden="1" w:unhideWhenUsed="1"/>
-    <w:lsdException w:name="HTML Acronym" w:semiHidden="1" w:unhideWhenUsed="1"/>
-    <w:lsdException w:name="HTML Address" w:semiHidden="1" w:unhideWhenUsed="1"/>
-    <w:lsdException w:name="HTML Cite" w:semiHidden="1" w:unhideWhenUsed="1"/>
-    <w:lsdException w:name="HTML Code" w:semiHidden="1" w:unhideWhenUsed="1"/>
-    <w:lsdException w:name="HTML Definition" w:semiHidden="1" w:unhideWhenUsed="1"/>
-    <w:lsdException w:name="HTML Keyboard" w:semiHidden="1" w:unhideWhenUsed="1"/>
-    <w:lsdException w:name="HTML Preformatted" w:semiHidden="1" w:unhideWhenUsed="1"/>
-    <w:lsdException w:name="HTML Sample" w:semiHidden="1" w:unhideWhenUsed="1"/>
-    <w:lsdException w:name="HTML Typewriter" w:semiHidden="1" w:unhideWhenUsed="1"/>
-    <w:lsdException w:name="HTML Variable" w:semiHidden="1" w:unhideWhenUsed="1"/>
-    <w:lsdException w:name="Normal Table" w:semiHidden="1" w:unhideWhenUsed="1"/>
-    <w:lsdException w:name="annotation subject" w:semiHidden="1" w:unhideWhenUsed="1"/>
-    <w:lsdException w:name="No List" w:semiHidden="1" w:unhideWhenUsed="1"/>
-    <w:lsdException w:name="Outline List 1" w:semiHidden="1" w:unhideWhenUsed="1"/>
-    <w:lsdException w:name="Outline List 2" w:semiHidden="1" w:unhideWhenUsed="1"/>
-    <w:lsdException w:name="Outline List 3" w:semiHidden="1" w:unhideWhenUsed="1"/>
-    <w:lsdException w:name="Table Simple 1" w:semiHidden="1" w:unhideWhenUsed="1"/>
-    <w:lsdException w:name="Table Simple 2" w:semiHidden="1" w:unhideWhenUsed="1"/>
-    <w:lsdException w:name="Table Simple 3" w:semiHidden="1" w:unhideWhenUsed="1"/>
-    <w:lsdException w:name="Table Classic 1" w:semiHidden="1" w:unhideWhenUsed="1"/>
-    <w:lsdException w:name="Table Classic 2" w:semiHidden="1" w:unhideWhenUsed="1"/>
-    <w:lsdException w:name="Table Classic 3" w:semiHidden="1" w:unhideWhenUsed="1"/>
-    <w:lsdException w:name="Table Classic 4" w:semiHidden="1" w:unhideWhenUsed="1"/>
-    <w:lsdException w:name="Table Colorful 1" w:semiHidden="1" w:unhideWhenUsed="1"/>
-    <w:lsdException w:name="Table Colorful 2" w:semiHidden="1" w:unhideWhenUsed="1"/>
-    <w:lsdException w:name="Table Colorful 3" w:semiHidden="1" w:unhideWhenUsed="1"/>
-    <w:lsdException w:name="Table Columns 1" w:semiHidden="1" w:unhideWhenUsed="1"/>
-    <w:lsdException w:name="Table Columns 2" w:semiHidden="1" w:unhideWhenUsed="1"/>
-    <w:lsdException w:name="Table Columns 3" w:semiHidden="1" w:unhideWhenUsed="1"/>
-    <w:lsdException w:name="Table Columns 4" w:semiHidden="1" w:unhideWhenUsed="1"/>
-    <w:lsdException w:name="Table Columns 5" w:semiHidden="1" w:unhideWhenUsed="1"/>
-    <w:lsdException w:name="Table Grid 1" w:semiHidden="1" w:unhideWhenUsed="1"/>
-    <w:lsdException w:name="Table Grid 2" w:semiHidden="1" w:unhideWhenUsed="1"/>
-    <w:lsdException w:name="Table Grid 3" w:semiHidden="1" w:unhideWhenUsed="1"/>
-    <w:lsdException w:name="Table Grid 4" w:semiHidden="1" w:unhideWhenUsed="1"/>
-    <w:lsdException w:name="Table Grid 5" w:semiHidden="1" w:unhideWhenUsed="1"/>
-    <w:lsdException w:name="Table Grid 6" w:semiHidden="1" w:unhideWhenUsed="1"/>
-    <w:lsdException w:name="Table Grid 7" w:semiHidden="1" w:unhideWhenUsed="1"/>
-    <w:lsdException w:name="Table Grid 8" w:semiHidden="1" w:unhideWhenUsed="1"/>
-    <w:lsdException w:name="Table List 1" w:semiHidden="1" w:unhideWhenUsed="1"/>
-    <w:lsdException w:name="Table List 2" w:semiHidden="1" w:unhideWhenUsed="1"/>
-    <w:lsdException w:name="Table List 3" w:semiHidden="1" w:unhideWhenUsed="1"/>
-    <w:lsdException w:name="Table List 4" w:semiHidden="1" w:unhideWhenUsed="1"/>
-    <w:lsdException w:name="Table List 5" w:semiHidden="1" w:unhideWhenUsed="1"/>
-    <w:lsdException w:name="Table List 6" w:semiHidden="1" w:unhideWhenUsed="1"/>
-    <w:lsdException w:name="Table List 7" w:semiHidden="1" w:unhideWhenUsed="1"/>
-    <w:lsdException w:name="Table List 8" w:semiHidden="1" w:unhideWhenUsed="1"/>
-    <w:lsdException w:name="Table 3D effects 1" w:semiHidden="1" w:unhideWhenUsed="1"/>
-    <w:lsdException w:name="Table 3D effects 2" w:semiHidden="1" w:unhideWhenUsed="1"/>
-    <w:lsdException w:name="Table 3D effects 3" w:semiHidden="1" w:unhideWhenUsed="1"/>
-    <w:lsdException w:name="Table Contemporary" w:semiHidden="1" w:unhideWhenUsed="1"/>
-    <w:lsdException w:name="Table Elegant" w:semiHidden="1" w:unhideWhenUsed="1"/>
-    <w:lsdException w:name="Table Professional" w:semiHidden="1" w:unhideWhenUsed="1"/>
-    <w:lsdException w:name="Table Subtle 1" w:semiHidden="1" w:unhideWhenUsed="1"/>
-    <w:lsdException w:name="Table Subtle 2" w:semiHidden="1" w:unhideWhenUsed="1"/>
-    <w:lsdException w:name="Table Web 1" w:semiHidden="1" w:unhideWhenUsed="1"/>
-    <w:lsdException w:name="Table Web 2" w:semiHidden="1" w:unhideWhenUsed="1"/>
-    <w:lsdException w:name="Table Web 3" w:semiHidden="1" w:unhideWhenUsed="1"/>
-    <w:lsdException w:name="Balloon Text" w:semiHidden="1" w:unhideWhenUsed="1"/>
-    <w:lsdException w:name="Table Grid" w:uiPriority="39"/>
-    <w:lsdException w:name="Table Theme" w:semiHidden="1" w:unhideWhenUsed="1"/>
-    <w:lsdException w:name="Placeholder Text" w:semiHidden="1"/>
-    <w:lsdException w:name="No Spacing" w:uiPriority="1" w:qFormat="1"/>
-    <w:lsdException w:name="Light Shading" w:uiPriority="60"/>
-    <w:lsdException w:name="Light List" w:uiPriority="61"/>
-    <w:lsdException w:name="Light Grid" w:uiPriority="62"/>
-    <w:lsdException w:name="Medium Shading 1" w:uiPriority="63"/>
-    <w:lsdException w:name="Medium Shading 2" w:uiPriority="64"/>
-    <w:lsdException w:name="Medium List 1" w:uiPriority="65"/>
-    <w:lsdException w:name="Medium List 2" w:uiPriority="66"/>
-    <w:lsdException w:name="Medium Grid 1" w:uiPriority="67"/>
-    <w:lsdException w:name="Medium Grid 2" w:uiPriority="68"/>
-    <w:lsdException w:name="Medium Grid 3" w:uiPriority="69"/>
-    <w:lsdException w:name="Dark List" w:uiPriority="70"/>
-    <w:lsdException w:name="Colorful Shading" w:uiPriority="71"/>
-    <w:lsdException w:name="Colorful List" w:uiPriority="72"/>
-    <w:lsdException w:name="Colorful Grid" w:uiPriority="73"/>
-    <w:lsdException w:name="Light Shading Accent 1" w:uiPriority="60"/>
-    <w:lsdException w:name="Light List Accent 1" w:uiPriority="61"/>
-    <w:lsdException w:name="Light Grid Accent 1" w:uiPriority="62"/>
-    <w:lsdException w:name="Medium Shading 1 Accent 1" w:uiPriority="63"/>
-    <w:lsdException w:name="Medium Shading 2 Accent 1" w:uiPriority="64"/>
-    <w:lsdException w:name="Medium List 1 Accent 1" w:uiPriority="65"/>
-    <w:lsdException w:name="Revision" w:semiHidden="1"/>
-    <w:lsdException w:name="List Paragraph" w:uiPriority="34" w:qFormat="1"/>
-    <w:lsdException w:name="Quote" w:uiPriority="29" w:qFormat="1"/>
-    <w:lsdException w:name="Intense Quote" w:uiPriority="30" w:qFormat="1"/>
-    <w:lsdException w:name="Medium List 2 Accent 1" w:uiPriority="66"/>
-    <w:lsdException w:name="Medium Grid 1 Accent 1" w:uiPriority="67"/>
-    <w:lsdException w:name="Medium Grid 2 Accent 1" w:uiPriority="68"/>
-    <w:lsdException w:name="Medium Grid 3 Accent 1" w:uiPriority="69"/>
-    <w:lsdException w:name="Dark List Accent 1" w:uiPriority="70"/>
-    <w:lsdException w:name="Colorful Shading Accent 1" w:uiPriority="71"/>
-    <w:lsdException w:name="Colorful List Accent 1" w:uiPriority="72"/>
-    <w:lsdException w:name="Colorful Grid Accent 1" w:uiPriority="73"/>
-    <w:lsdException w:name="Light Shading Accent 2" w:uiPriority="60"/>
-    <w:lsdException w:name="Light List Accent 2" w:uiPriority="61"/>
-    <w:lsdException w:name="Light Grid Accent 2" w:uiPriority="62"/>
-    <w:lsdException w:name="Medium Shading 1 Accent 2" w:uiPriority="63"/>
-    <w:lsdException w:name="Medium Shading 2 Accent 2" w:uiPriority="64"/>
-    <w:lsdException w:name="Medium List 1 Accent 2" w:uiPriority="65"/>
-    <w:lsdException w:name="Medium List 2 Accent 2" w:uiPriority="66"/>
-    <w:lsdException w:name="Medium Grid 1 Accent 2" w:uiPriority="67"/>
-    <w:lsdException w:name="Medium Grid 2 Accent 2" w:uiPriority="68"/>
-    <w:lsdException w:name="Medium Grid 3 Accent 2" w:uiPriority="69"/>
-    <w:lsdException w:name="Dark List Accent 2" w:uiPriority="70"/>
-    <w:lsdException w:name="Colorful Shading Accent 2" w:uiPriority="71"/>
-    <w:lsdException w:name="Colorful List Accent 2" w:uiPriority="72"/>
-    <w:lsdException w:name="Colorful Grid Accent 2" w:uiPriority="73"/>
-    <w:lsdException w:name="Light Shading Accent 3" w:uiPriority="60"/>
-    <w:lsdException w:name="Light List Accent 3" w:uiPriority="61"/>
-    <w:lsdException w:name="Light Grid Accent 3" w:uiPriority="62"/>
-    <w:lsdException w:name="Medium Shading 1 Accent 3" w:uiPriority="63"/>
-    <w:lsdException w:name="Medium Shading 2 Accent 3" w:uiPriority="64"/>
-    <w:lsdException w:name="Medium List 1 Accent 3" w:uiPriority="65"/>
-    <w:lsdException w:name="Medium List 2 Accent 3" w:uiPriority="66"/>
-    <w:lsdException w:name="Medium Grid 1 Accent 3" w:uiPriority="67"/>
-    <w:lsdException w:name="Medium Grid 2 Accent 3" w:uiPriority="68"/>
-    <w:lsdException w:name="Medium Grid 3 Accent 3" w:uiPriority="69"/>
-    <w:lsdException w:name="Dark List Accent 3" w:uiPriority="70"/>
-    <w:lsdException w:name="Colorful Shading Accent 3" w:uiPriority="71"/>
-    <w:lsdException w:name="Colorful List Accent 3" w:uiPriority="72"/>
-    <w:lsdException w:name="Colorful Grid Accent 3" w:uiPriority="73"/>
-    <w:lsdException w:name="Light Shading Accent 4" w:uiPriority="60"/>
-    <w:lsdException w:name="Light List Accent 4" w:uiPriority="61"/>
-    <w:lsdException w:name="Light Grid Accent 4" w:uiPriority="62"/>
-    <w:lsdException w:name="Medium Shading 1 Accent 4" w:uiPriority="63"/>
-    <w:lsdException w:name="Medium Shading 2 Accent 4" w:uiPriority="64"/>
-    <w:lsdException w:name="Medium List 1 Accent 4" w:uiPriority="65"/>
-    <w:lsdException w:name="Medium List 2 Accent 4" w:uiPriority="66"/>
-    <w:lsdException w:name="Medium Grid 1 Accent 4" w:uiPriority="67"/>
-    <w:lsdException w:name="Medium Grid 2 Accent 4" w:uiPriority="68"/>
-    <w:lsdException w:name="Medium Grid 3 Accent 4" w:uiPriority="69"/>
-    <w:lsdException w:name="Dark List Accent 4" w:uiPriority="70"/>
-    <w:lsdException w:name="Colorful Shading Accent 4" w:uiPriority="71"/>
-    <w:lsdException w:name="Colorful List Accent 4" w:uiPriority="72"/>
-    <w:lsdException w:name="Colorful Grid Accent 4" w:uiPriority="73"/>
-    <w:lsdException w:name="Light Shading Accent 5" w:uiPriority="60"/>
-    <w:lsdException w:name="Light List Accent 5" w:uiPriority="61"/>
-    <w:lsdException w:name="Light Grid Accent 5" w:uiPriority="62"/>
-    <w:lsdException w:name="Medium Shading 1 Accent 5" w:uiPriority="63"/>
-    <w:lsdException w:name="Medium Shading 2 Accent 5" w:uiPriority="64"/>
-    <w:lsdException w:name="Medium List 1 Accent 5" w:uiPriority="65"/>
-    <w:lsdException w:name="Medium List 2 Accent 5" w:uiPriority="66"/>
-    <w:lsdException w:name="Medium Grid 1 Accent 5" w:uiPriority="67"/>
-    <w:lsdException w:name="Medium Grid 2 Accent 5" w:uiPriority="68"/>
-    <w:lsdException w:name="Medium Grid 3 Accent 5" w:uiPriority="69"/>
-    <w:lsdException w:name="Dark List Accent 5" w:uiPriority="70"/>
-    <w:lsdException w:name="Colorful Shading Accent 5" w:uiPriority="71"/>
-    <w:lsdException w:name="Colorful List Accent 5" w:uiPriority="72"/>
-    <w:lsdException w:name="Colorful Grid Accent 5" w:uiPriority="73"/>
-    <w:lsdException w:name="Light Shading Accent 6" w:uiPriority="60"/>
-    <w:lsdException w:name="Light List Accent 6" w:uiPriority="61"/>
-    <w:lsdException w:name="Light Grid Accent 6" w:uiPriority="62"/>
-    <w:lsdException w:name="Medium Shading 1 Accent 6" w:uiPriority="63"/>
-    <w:lsdException w:name="Medium Shading 2 Accent 6" w:uiPriority="64"/>
-    <w:lsdException w:name="Medium List 1 Accent 6" w:uiPriority="65"/>
-    <w:lsdException w:name="Medium List 2 Accent 6" w:uiPriority="66"/>
-    <w:lsdException w:name="Medium Grid 1 Accent 6" w:uiPriority="67"/>
-    <w:lsdException w:name="Medium Grid 2 Accent 6" w:uiPriority="68"/>
-    <w:lsdException w:name="Medium Grid 3 Accent 6" w:uiPriority="69"/>
-    <w:lsdException w:name="Dark List Accent 6" w:uiPriority="70"/>
-    <w:lsdException w:name="Colorful Shading Accent 6" w:uiPriority="71"/>
-    <w:lsdException w:name="Colorful List Accent 6" w:uiPriority="72"/>
-    <w:lsdException w:name="Colorful Grid Accent 6" w:uiPriority="73"/>
-    <w:lsdException w:name="Subtle Emphasis" w:uiPriority="19" w:qFormat="1"/>
-    <w:lsdException w:name="Intense Emphasis" w:uiPriority="21" w:qFormat="1"/>
-    <w:lsdException w:name="Subtle Reference" w:uiPriority="31" w:qFormat="1"/>
-    <w:lsdException w:name="Intense Reference" w:uiPriority="32" w:qFormat="1"/>
-    <w:lsdException w:name="Book Title" w:uiPriority="33" w:qFormat="1"/>
-    <w:lsdException w:name="Bibliography" w:semiHidden="1" w:uiPriority="37" w:unhideWhenUsed="1"/>
-    <w:lsdException w:name="TOC Heading" w:semiHidden="1" w:uiPriority="39" w:unhideWhenUsed="1" w:qFormat="1"/>
-    <w:lsdException w:name="Plain Table 1" w:uiPriority="41"/>
-    <w:lsdException w:name="Plain Table 2" w:uiPriority="42"/>
-    <w:lsdException w:name="Plain Table 3" w:uiPriority="43"/>
-    <w:lsdException w:name="Plain Table 4" w:uiPriority="44"/>
-    <w:lsdException w:name="Plain Table 5" w:uiPriority="45"/>
-    <w:lsdException w:name="Grid Table Light" w:uiPriority="40"/>
-    <w:lsdException w:name="Grid Table 1 Light" w:uiPriority="46"/>
-    <w:lsdException w:name="Grid Table 2" w:uiPriority="47"/>
-    <w:lsdException w:name="Grid Table 3" w:uiPriority="48"/>
-    <w:lsdException w:name="Grid Table 4" w:uiPriority="49"/>
-    <w:lsdException w:name="Grid Table 5 Dark" w:uiPriority="50"/>
-    <w:lsdException w:name="Grid Table 6 Colorful" w:uiPriority="51"/>
-    <w:lsdException w:name="Grid Table 7 Colorful" w:uiPriority="52"/>
-    <w:lsdException w:name="Grid Table 1 Light Accent 1" w:uiPriority="46"/>
-    <w:lsdException w:name="Grid Table 2 Accent 1" w:uiPriority="47"/>
-    <w:lsdException w:name="Grid Table 3 Accent 1" w:uiPriority="48"/>
-    <w:lsdException w:name="Grid Table 4 Accent 1" w:uiPriority="49"/>
-    <w:lsdException w:name="Grid Table 5 Dark Accent 1" w:uiPriority="50"/>
-    <w:lsdException w:name="Grid Table 6 Colorful Accent 1" w:uiPriority="51"/>
-    <w:lsdException w:name="Grid Table 7 Colorful Accent 1" w:uiPriority="52"/>
-    <w:lsdException w:name="Grid Table 1 Light Accent 2" w:uiPriority="46"/>
-    <w:lsdException w:name="Grid Table 2 Accent 2" w:uiPriority="47"/>
-    <w:lsdException w:name="Grid Table 3 Accent 2" w:uiPriority="48"/>
-    <w:lsdException w:name="Grid Table 4 Accent 2" w:uiPriority="49"/>
-    <w:lsdException w:name="Grid Table 5 Dark Accent 2" w:uiPriority="50"/>
-    <w:lsdException w:name="Grid Table 6 Colorful Accent 2" w:uiPriority="51"/>
-    <w:lsdException w:name="Grid Table 7 Colorful Accent 2" w:uiPriority="52"/>
-    <w:lsdException w:name="Grid Table 1 Light Accent 3" w:uiPriority="46"/>
-    <w:lsdException w:name="Grid Table 2 Accent 3" w:uiPriority="47"/>
-    <w:lsdException w:name="Grid Table 3 Accent 3" w:uiPriority="48"/>
-    <w:lsdException w:name="Grid Table 4 Accent 3" w:uiPriority="49"/>
-    <w:lsdException w:name="Grid Table 5 Dark Accent 3" w:uiPriority="50"/>
-    <w:lsdException w:name="Grid Table 6 Colorful Accent 3" w:uiPriority="51"/>
-    <w:lsdException w:name="Grid Table 7 Colorful Accent 3" w:uiPriority="52"/>
-    <w:lsdException w:name="Grid Table 1 Light Accent 4" w:uiPriority="46"/>
-    <w:lsdException w:name="Grid Table 2 Accent 4" w:uiPriority="47"/>
-    <w:lsdException w:name="Grid Table 3 Accent 4" w:uiPriority="48"/>
-    <w:lsdException w:name="Grid Table 4 Accent 4" w:uiPriority="49"/>
-    <w:lsdException w:name="Grid Table 5 Dark Accent 4" w:uiPriority="50"/>
-    <w:lsdException w:name="Grid Table 6 Colorful Accent 4" w:uiPriority="51"/>
-    <w:lsdException w:name="Grid Table 7 Colorful Accent 4" w:uiPriority="52"/>
-    <w:lsdException w:name="Grid Table 1 Light Accent 5" w:uiPriority="46"/>
-    <w:lsdException w:name="Grid Table 2 Accent 5" w:uiPriority="47"/>
-    <w:lsdException w:name="Grid Table 3 Accent 5" w:uiPriority="48"/>
-    <w:lsdException w:name="Grid Table 4 Accent 5" w:uiPriority="49"/>
-    <w:lsdException w:name="Grid Table 5 Dark Accent 5" w:uiPriority="50"/>
-    <w:lsdException w:name="Grid Table 6 Colorful Accent 5" w:uiPriority="51"/>
-    <w:lsdException w:name="Grid Table 7 Colorful Accent 5" w:uiPriority="52"/>
-    <w:lsdException w:name="Grid Table 1 Light Accent 6" w:uiPriority="46"/>
-    <w:lsdException w:name="Grid Table 2 Accent 6" w:uiPriority="47"/>
-    <w:lsdException w:name="Grid Table 3 Accent 6" w:uiPriority="48"/>
-    <w:lsdException w:name="Grid Table 4 Accent 6" w:uiPriority="49"/>
-    <w:lsdException w:name="Grid Table 5 Dark Accent 6" w:uiPriority="50"/>
-    <w:lsdException w:name="Grid Table 6 Colorful Accent 6" w:uiPriority="51"/>
-    <w:lsdException w:name="Grid Table 7 Colorful Accent 6" w:uiPriority="52"/>
-    <w:lsdException w:name="List Table 1 Light" w:uiPriority="46"/>
-    <w:lsdException w:name="List Table 2" w:uiPriority="47"/>
-    <w:lsdException w:name="List Table 3" w:uiPriority="48"/>
-    <w:lsdException w:name="List Table 4" w:uiPriority="49"/>
-    <w:lsdException w:name="List Table 5 Dark" w:uiPriority="50"/>
-    <w:lsdException w:name="List Table 6 Colorful" w:uiPriority="51"/>
-    <w:lsdException w:name="List Table 7 Colorful" w:uiPriority="52"/>
-    <w:lsdException w:name="List Table 1 Light Accent 1" w:uiPriority="46"/>
-    <w:lsdException w:name="List Table 2 Accent 1" w:uiPriority="47"/>
-    <w:lsdException w:name="List Table 3 Accent 1" w:uiPriority="48"/>
-    <w:lsdException w:name="List Table 4 Accent 1" w:uiPriority="49"/>
-    <w:lsdException w:name="List Table 5 Dark Accent 1" w:uiPriority="50"/>
-    <w:lsdException w:name="List Table 6 Colorful Accent 1" w:uiPriority="51"/>
-    <w:lsdException w:name="List Table 7 Colorful Accent 1" w:uiPriority="52"/>
-    <w:lsdException w:name="List Table 1 Light Accent 2" w:uiPriority="46"/>
-    <w:lsdException w:name="List Table 2 Accent 2" w:uiPriority="47"/>
-    <w:lsdException w:name="List Table 3 Accent 2" w:uiPriority="48"/>
-    <w:lsdException w:name="List Table 4 Accent 2" w:uiPriority="49"/>
-    <w:lsdException w:name="List Table 5 Dark Accent 2" w:uiPriority="50"/>
-    <w:lsdException w:name="List Table 6 Colorful Accent 2" w:uiPriority="51"/>
-    <w:lsdException w:name="List Table 7 Colorful Accent 2" w:uiPriority="52"/>
-    <w:lsdException w:name="List Table 1 Light Accent 3" w:uiPriority="46"/>
-    <w:lsdException w:name="List Table 2 Accent 3" w:uiPriority="47"/>
-    <w:lsdException w:name="List Table 3 Accent 3" w:uiPriority="48"/>
-    <w:lsdException w:name="List Table 4 Accent 3" w:uiPriority="49"/>
-    <w:lsdException w:name="List Table 5 Dark Accent 3" w:uiPriority="50"/>
-    <w:lsdException w:name="List Table 6 Colorful Accent 3" w:uiPriority="51"/>
-    <w:lsdException w:name="List Table 7 Colorful Accent 3" w:uiPriority="52"/>
-    <w:lsdException w:name="List Table 1 Light Accent 4" w:uiPriority="46"/>
-    <w:lsdException w:name="List Table 2 Accent 4" w:uiPriority="47"/>
-    <w:lsdException w:name="List Table 3 Accent 4" w:uiPriority="48"/>
-    <w:lsdException w:name="List Table 4 Accent 4" w:uiPriority="49"/>
-    <w:lsdException w:name="List Table 5 Dark Accent 4" w:uiPriority="50"/>
-    <w:lsdException w:name="List Table 6 Colorful Accent 4" w:uiPriority="51"/>
-    <w:lsdException w:name="List Table 7 Colorful Accent 4" w:uiPriority="52"/>
-    <w:lsdException w:name="List Table 1 Light Accent 5" w:uiPriority="46"/>
-    <w:lsdException w:name="List Table 2 Accent 5" w:uiPriority="47"/>
-    <w:lsdException w:name="List Table 3 Accent 5" w:uiPriority="48"/>
-    <w:lsdException w:name="List Table 4 Accent 5" w:uiPriority="49"/>
-    <w:lsdException w:name="List Table 5 Dark Accent 5" w:uiPriority="50"/>
-    <w:lsdException w:name="List Table 6 Colorful Accent 5" w:uiPriority="51"/>
-    <w:lsdException w:name="List Table 7 Colorful Accent 5" w:uiPriority="52"/>
-    <w:lsdException w:name="List Table 1 Light Accent 6" w:uiPriority="46"/>
-    <w:lsdException w:name="List Table 2 Accent 6" w:uiPriority="47"/>
-    <w:lsdException w:name="List Table 3 Accent 6" w:uiPriority="48"/>
-    <w:lsdException w:name="List Table 4 Accent 6" w:uiPriority="49"/>
-    <w:lsdException w:name="List Table 5 Dark Accent 6" w:uiPriority="50"/>
-    <w:lsdException w:name="List Table 6 Colorful Accent 6" w:uiPriority="51"/>
-    <w:lsdException w:name="List Table 7 Colorful Accent 6" w:uiPriority="52"/>
+  <w:latentStyles w:defLockedState="0" w:defUIPriority="99" w:defSemiHidden="1" w:defUnhideWhenUsed="1" w:defQFormat="0" w:count="267">
+    <w:lsdException w:name="Normal" w:semiHidden="0" w:uiPriority="0" w:unhideWhenUsed="0" w:qFormat="1"/>
+    <w:lsdException w:name="heading 1" w:semiHidden="0" w:uiPriority="9" w:unhideWhenUsed="0" w:qFormat="1"/>
+    <w:lsdException w:name="heading 2" w:uiPriority="9" w:qFormat="1"/>
+    <w:lsdException w:name="heading 3" w:uiPriority="9" w:qFormat="1"/>
+    <w:lsdException w:name="heading 4" w:uiPriority="9" w:qFormat="1"/>
+    <w:lsdException w:name="heading 5" w:uiPriority="9" w:qFormat="1"/>
+    <w:lsdException w:name="heading 6" w:uiPriority="9" w:qFormat="1"/>
+    <w:lsdException w:name="heading 7" w:uiPriority="9" w:qFormat="1"/>
+    <w:lsdException w:name="heading 8" w:uiPriority="9" w:qFormat="1"/>
+    <w:lsdException w:name="heading 9" w:uiPriority="9" w:qFormat="1"/>
+    <w:lsdException w:name="toc 1" w:uiPriority="39"/>
+    <w:lsdException w:name="toc 2" w:uiPriority="39"/>
+    <w:lsdException w:name="toc 3" w:uiPriority="39"/>
+    <w:lsdException w:name="toc 4" w:uiPriority="39"/>
+    <w:lsdException w:name="toc 5" w:uiPriority="39"/>
+    <w:lsdException w:name="toc 6" w:uiPriority="39"/>
+    <w:lsdException w:name="toc 7" w:uiPriority="39"/>
+    <w:lsdException w:name="toc 8" w:uiPriority="39"/>
+    <w:lsdException w:name="toc 9" w:uiPriority="39"/>
+    <w:lsdException w:name="caption" w:uiPriority="35" w:qFormat="1"/>
+    <w:lsdException w:name="Title" w:semiHidden="0" w:uiPriority="10" w:unhideWhenUsed="0" w:qFormat="1"/>
+    <w:lsdException w:name="Default Paragraph Font" w:uiPriority="1"/>
+    <w:lsdException w:name="Subtitle" w:semiHidden="0" w:uiPriority="11" w:unhideWhenUsed="0" w:qFormat="1"/>
+    <w:lsdException w:name="Strong" w:semiHidden="0" w:uiPriority="22" w:unhideWhenUsed="0" w:qFormat="1"/>
+    <w:lsdException w:name="Emphasis" w:semiHidden="0" w:uiPriority="20" w:unhideWhenUsed="0" w:qFormat="1"/>
+    <w:lsdException w:name="Plain Text" w:uiPriority="0"/>
+    <w:lsdException w:name="Table Grid" w:semiHidden="0" w:uiPriority="39" w:unhideWhenUsed="0"/>
+    <w:lsdException w:name="Placeholder Text" w:unhideWhenUsed="0"/>
+    <w:lsdException w:name="No Spacing" w:semiHidden="0" w:uiPriority="1" w:unhideWhenUsed="0" w:qFormat="1"/>
+    <w:lsdException w:name="Light Shading" w:semiHidden="0" w:uiPriority="60" w:unhideWhenUsed="0"/>
+    <w:lsdException w:name="Light List" w:semiHidden="0" w:uiPriority="61" w:unhideWhenUsed="0"/>
+    <w:lsdException w:name="Light Grid" w:semiHidden="0" w:uiPriority="62" w:unhideWhenUsed="0"/>
+    <w:lsdException w:name="Medium Shading 1" w:semiHidden="0" w:uiPriority="63" w:unhideWhenUsed="0"/>
+    <w:lsdException w:name="Medium Shading 2" w:semiHidden="0" w:uiPriority="64" w:unhideWhenUsed="0"/>
+    <w:lsdException w:name="Medium List 1" w:semiHidden="0" w:uiPriority="65" w:unhideWhenUsed="0"/>
+    <w:lsdException w:name="Medium List 2" w:semiHidden="0" w:uiPriority="66" w:unhideWhenUsed="0"/>
+    <w:lsdException w:name="Medium Grid 1" w:semiHidden="0" w:uiPriority="67" w:unhideWhenUsed="0"/>
+    <w:lsdException w:name="Medium Grid 2" w:semiHidden="0" w:uiPriority="68" w:unhideWhenUsed="0"/>
+    <w:lsdException w:name="Medium Grid 3" w:semiHidden="0" w:uiPriority="69" w:unhideWhenUsed="0"/>
+    <w:lsdException w:name="Dark List" w:semiHidden="0" w:uiPriority="70" w:unhideWhenUsed="0"/>
+    <w:lsdException w:name="Colorful Shading" w:semiHidden="0" w:uiPriority="71" w:unhideWhenUsed="0"/>
+    <w:lsdException w:name="Colorful List" w:semiHidden="0" w:uiPriority="72" w:unhideWhenUsed="0"/>
+    <w:lsdException w:name="Colorful Grid" w:semiHidden="0" w:uiPriority="73" w:unhideWhenUsed="0"/>
+    <w:lsdException w:name="Light Shading Accent 1" w:semiHidden="0" w:uiPriority="60" w:unhideWhenUsed="0"/>
+    <w:lsdException w:name="Light List Accent 1" w:semiHidden="0" w:uiPriority="61" w:unhideWhenUsed="0"/>
+    <w:lsdException w:name="Light Grid Accent 1" w:semiHidden="0" w:uiPriority="62" w:unhideWhenUsed="0"/>
+    <w:lsdException w:name="Medium Shading 1 Accent 1" w:semiHidden="0" w:uiPriority="63" w:unhideWhenUsed="0"/>
+    <w:lsdException w:name="Medium Shading 2 Accent 1" w:semiHidden="0" w:uiPriority="64" w:unhideWhenUsed="0"/>
+    <w:lsdException w:name="Medium List 1 Accent 1" w:semiHidden="0" w:uiPriority="65" w:unhideWhenUsed="0"/>
+    <w:lsdException w:name="Revision" w:unhideWhenUsed="0"/>
+    <w:lsdException w:name="List Paragraph" w:semiHidden="0" w:uiPriority="34" w:unhideWhenUsed="0" w:qFormat="1"/>
+    <w:lsdException w:name="Quote" w:semiHidden="0" w:uiPriority="29" w:unhideWhenUsed="0" w:qFormat="1"/>
+    <w:lsdException w:name="Intense Quote" w:semiHidden="0" w:uiPriority="30" w:unhideWhenUsed="0" w:qFormat="1"/>
+    <w:lsdException w:name="Medium List 2 Accent 1" w:semiHidden="0" w:uiPriority="66" w:unhideWhenUsed="0"/>
+    <w:lsdException w:name="Medium Grid 1 Accent 1" w:semiHidden="0" w:uiPriority="67" w:unhideWhenUsed="0"/>
+    <w:lsdException w:name="Medium Grid 2 Accent 1" w:semiHidden="0" w:uiPriority="68" w:unhideWhenUsed="0"/>
+    <w:lsdException w:name="Medium Grid 3 Accent 1" w:semiHidden="0" w:uiPriority="69" w:unhideWhenUsed="0"/>
+    <w:lsdException w:name="Dark List Accent 1" w:semiHidden="0" w:uiPriority="70" w:unhideWhenUsed="0"/>
+    <w:lsdException w:name="Colorful Shading Accent 1" w:semiHidden="0" w:uiPriority="71" w:unhideWhenUsed="0"/>
+    <w:lsdException w:name="Colorful List Accent 1" w:semiHidden="0" w:uiPriority="72" w:unhideWhenUsed="0"/>
+    <w:lsdException w:name="Colorful Grid Accent 1" w:semiHidden="0" w:uiPriority="73" w:unhideWhenUsed="0"/>
+    <w:lsdException w:name="Light Shading Accent 2" w:semiHidden="0" w:uiPriority="60" w:unhideWhenUsed="0"/>
+    <w:lsdException w:name="Light List Accent 2" w:semiHidden="0" w:uiPriority="61" w:unhideWhenUsed="0"/>
+    <w:lsdException w:name="Light Grid Accent 2" w:semiHidden="0" w:uiPriority="62" w:unhideWhenUsed="0"/>
+    <w:lsdException w:name="Medium Shading 1 Accent 2" w:semiHidden="0" w:uiPriority="63" w:unhideWhenUsed="0"/>
+    <w:lsdException w:name="Medium Shading 2 Accent 2" w:semiHidden="0" w:uiPriority="64" w:unhideWhenUsed="0"/>
+    <w:lsdException w:name="Medium List 1 Accent 2" w:semiHidden="0" w:uiPriority="65" w:unhideWhenUsed="0"/>
+    <w:lsdException w:name="Medium List 2 Accent 2" w:semiHidden="0" w:uiPriority="66" w:unhideWhenUsed="0"/>
+    <w:lsdException w:name="Medium Grid 1 Accent 2" w:semiHidden="0" w:uiPriority="67" w:unhideWhenUsed="0"/>
+    <w:lsdException w:name="Medium Grid 2 Accent 2" w:semiHidden="0" w:uiPriority="68" w:unhideWhenUsed="0"/>
+    <w:lsdException w:name="Medium Grid 3 Accent 2" w:semiHidden="0" w:uiPriority="69" w:unhideWhenUsed="0"/>
+    <w:lsdException w:name="Dark List Accent 2" w:semiHidden="0" w:uiPriority="70" w:unhideWhenUsed="0"/>
+    <w:lsdException w:name="Colorful Shading Accent 2" w:semiHidden="0" w:uiPriority="71" w:unhideWhenUsed="0"/>
+    <w:lsdException w:name="Colorful List Accent 2" w:semiHidden="0" w:uiPriority="72" w:unhideWhenUsed="0"/>
+    <w:lsdException w:name="Colorful Grid Accent 2" w:semiHidden="0" w:uiPriority="73" w:unhideWhenUsed="0"/>
+    <w:lsdException w:name="Light Shading Accent 3" w:semiHidden="0" w:uiPriority="60" w:unhideWhenUsed="0"/>
+    <w:lsdException w:name="Light List Accent 3" w:semiHidden="0" w:uiPriority="61" w:unhideWhenUsed="0"/>
+    <w:lsdException w:name="Light Grid Accent 3" w:semiHidden="0" w:uiPriority="62" w:unhideWhenUsed="0"/>
+    <w:lsdException w:name="Medium Shading 1 Accent 3" w:semiHidden="0" w:uiPriority="63" w:unhideWhenUsed="0"/>
+    <w:lsdException w:name="Medium Shading 2 Accent 3" w:semiHidden="0" w:uiPriority="64" w:unhideWhenUsed="0"/>
+    <w:lsdException w:name="Medium List 1 Accent 3" w:semiHidden="0" w:uiPriority="65" w:unhideWhenUsed="0"/>
+    <w:lsdException w:name="Medium List 2 Accent 3" w:semiHidden="0" w:uiPriority="66" w:unhideWhenUsed="0"/>
+    <w:lsdException w:name="Medium Grid 1 Accent 3" w:semiHidden="0" w:uiPriority="67" w:unhideWhenUsed="0"/>
+    <w:lsdException w:name="Medium Grid 2 Accent 3" w:semiHidden="0" w:uiPriority="68" w:unhideWhenUsed="0"/>
+    <w:lsdException w:name="Medium Grid 3 Accent 3" w:semiHidden="0" w:uiPriority="69" w:unhideWhenUsed="0"/>
+    <w:lsdException w:name="Dark List Accent 3" w:semiHidden="0" w:uiPriority="70" w:unhideWhenUsed="0"/>
+    <w:lsdException w:name="Colorful Shading Accent 3" w:semiHidden="0" w:uiPriority="71" w:unhideWhenUsed="0"/>
+    <w:lsdException w:name="Colorful List Accent 3" w:semiHidden="0" w:uiPriority="72" w:unhideWhenUsed="0"/>
+    <w:lsdException w:name="Colorful Grid Accent 3" w:semiHidden="0" w:uiPriority="73" w:unhideWhenUsed="0"/>
+    <w:lsdException w:name="Light Shading Accent 4" w:semiHidden="0" w:uiPriority="60" w:unhideWhenUsed="0"/>
+    <w:lsdException w:name="Light List Accent 4" w:semiHidden="0" w:uiPriority="61" w:unhideWhenUsed="0"/>
+    <w:lsdException w:name="Light Grid Accent 4" w:semiHidden="0" w:uiPriority="62" w:unhideWhenUsed="0"/>
+    <w:lsdException w:name="Medium Shading 1 Accent 4" w:semiHidden="0" w:uiPriority="63" w:unhideWhenUsed="0"/>
+    <w:lsdException w:name="Medium Shading 2 Accent 4" w:semiHidden="0" w:uiPriority="64" w:unhideWhenUsed="0"/>
+    <w:lsdException w:name="Medium List 1 Accent 4" w:semiHidden="0" w:uiPriority="65" w:unhideWhenUsed="0"/>
+    <w:lsdException w:name="Medium List 2 Accent 4" w:semiHidden="0" w:uiPriority="66" w:unhideWhenUsed="0"/>
+    <w:lsdException w:name="Medium Grid 1 Accent 4" w:semiHidden="0" w:uiPriority="67" w:unhideWhenUsed="0"/>
+    <w:lsdException w:name="Medium Grid 2 Accent 4" w:semiHidden="0" w:uiPriority="68" w:unhideWhenUsed="0"/>
+    <w:lsdException w:name="Medium Grid 3 Accent 4" w:semiHidden="0" w:uiPriority="69" w:unhideWhenUsed="0"/>
+    <w:lsdException w:name="Dark List Accent 4" w:semiHidden="0" w:uiPriority="70" w:unhideWhenUsed="0"/>
+    <w:lsdException w:name="Colorful Shading Accent 4" w:semiHidden="0" w:uiPriority="71" w:unhideWhenUsed="0"/>
+    <w:lsdException w:name="Colorful List Accent 4" w:semiHidden="0" w:uiPriority="72" w:unhideWhenUsed="0"/>
+    <w:lsdException w:name="Colorful Grid Accent 4" w:semiHidden="0" w:uiPriority="73" w:unhideWhenUsed="0"/>
+    <w:lsdException w:name="Light Shading Accent 5" w:semiHidden="0" w:uiPriority="60" w:unhideWhenUsed="0"/>
+    <w:lsdException w:name="Light List Accent 5" w:semiHidden="0" w:uiPriority="61" w:unhideWhenUsed="0"/>
+    <w:lsdException w:name="Light Grid Accent 5" w:semiHidden="0" w:uiPriority="62" w:unhideWhenUsed="0"/>
+    <w:lsdException w:name="Medium Shading 1 Accent 5" w:semiHidden="0" w:uiPriority="63" w:unhideWhenUsed="0"/>
+    <w:lsdException w:name="Medium Shading 2 Accent 5" w:semiHidden="0" w:uiPriority="64" w:unhideWhenUsed="0"/>
+    <w:lsdException w:name="Medium List 1 Accent 5" w:semiHidden="0" w:uiPriority="65" w:unhideWhenUsed="0"/>
+    <w:lsdException w:name="Medium List 2 Accent 5" w:semiHidden="0" w:uiPriority="66" w:unhideWhenUsed="0"/>
+    <w:lsdException w:name="Medium Grid 1 Accent 5" w:semiHidden="0" w:uiPriority="67" w:unhideWhenUsed="0"/>
+    <w:lsdException w:name="Medium Grid 2 Accent 5" w:semiHidden="0" w:uiPriority="68" w:unhideWhenUsed="0"/>
+    <w:lsdException w:name="Medium Grid 3 Accent 5" w:semiHidden="0" w:uiPriority="69" w:unhideWhenUsed="0"/>
+    <w:lsdException w:name="Dark List Accent 5" w:semiHidden="0" w:uiPriority="70" w:unhideWhenUsed="0"/>
+    <w:lsdException w:name="Colorful Shading Accent 5" w:semiHidden="0" w:uiPriority="71" w:unhideWhenUsed="0"/>
+    <w:lsdException w:name="Colorful List Accent 5" w:semiHidden="0" w:uiPriority="72" w:unhideWhenUsed="0"/>
+    <w:lsdException w:name="Colorful Grid Accent 5" w:semiHidden="0" w:uiPriority="73" w:unhideWhenUsed="0"/>
+    <w:lsdException w:name="Light Shading Accent 6" w:semiHidden="0" w:uiPriority="60" w:unhideWhenUsed="0"/>
+    <w:lsdException w:name="Light List Accent 6" w:semiHidden="0" w:uiPriority="61" w:unhideWhenUsed="0"/>
+    <w:lsdException w:name="Light Grid Accent 6" w:semiHidden="0" w:uiPriority="62" w:unhideWhenUsed="0"/>
+    <w:lsdException w:name="Medium Shading 1 Accent 6" w:semiHidden="0" w:uiPriority="63" w:unhideWhenUsed="0"/>
+    <w:lsdException w:name="Medium Shading 2 Accent 6" w:semiHidden="0" w:uiPriority="64" w:unhideWhenUsed="0"/>
+    <w:lsdException w:name="Medium List 1 Accent 6" w:semiHidden="0" w:uiPriority="65" w:unhideWhenUsed="0"/>
+    <w:lsdException w:name="Medium List 2 Accent 6" w:semiHidden="0" w:uiPriority="66" w:unhideWhenUsed="0"/>
+    <w:lsdException w:name="Medium Grid 1 Accent 6" w:semiHidden="0" w:uiPriority="67" w:unhideWhenUsed="0"/>
+    <w:lsdException w:name="Medium Grid 2 Accent 6" w:semiHidden="0" w:uiPriority="68" w:unhideWhenUsed="0"/>
+    <w:lsdException w:name="Medium Grid 3 Accent 6" w:semiHidden="0" w:uiPriority="69" w:unhideWhenUsed="0"/>
+    <w:lsdException w:name="Dark List Accent 6" w:semiHidden="0" w:uiPriority="70" w:unhideWhenUsed="0"/>
+    <w:lsdException w:name="Colorful Shading Accent 6" w:semiHidden="0" w:uiPriority="71" w:unhideWhenUsed="0"/>
+    <w:lsdException w:name="Colorful List Accent 6" w:semiHidden="0" w:uiPriority="72" w:unhideWhenUsed="0"/>
+    <w:lsdException w:name="Colorful Grid Accent 6" w:semiHidden="0" w:uiPriority="73" w:unhideWhenUsed="0"/>
+    <w:lsdException w:name="Subtle Emphasis" w:semiHidden="0" w:uiPriority="19" w:unhideWhenUsed="0" w:qFormat="1"/>
+    <w:lsdException w:name="Intense Emphasis" w:semiHidden="0" w:uiPriority="21" w:unhideWhenUsed="0" w:qFormat="1"/>
+    <w:lsdException w:name="Subtle Reference" w:semiHidden="0" w:uiPriority="31" w:unhideWhenUsed="0" w:qFormat="1"/>
+    <w:lsdException w:name="Intense Reference" w:semiHidden="0" w:uiPriority="32" w:unhideWhenUsed="0" w:qFormat="1"/>
+    <w:lsdException w:name="Book Title" w:semiHidden="0" w:uiPriority="33" w:unhideWhenUsed="0" w:qFormat="1"/>
+    <w:lsdException w:name="Bibliography" w:uiPriority="37"/>
+    <w:lsdException w:name="TOC Heading" w:uiPriority="39" w:qFormat="1"/>
   </w:latentStyles>
   <w:style w:type="paragraph" w:default="1" w:styleId="a">
     <w:name w:val="Normal"/>
@@ -3946,6 +3706,341 @@
         <w:insideV w:val="single" w:sz="4" w:space="0" w:color="auto"/>
       </w:tblBorders>
     </w:tblPr>
+  </w:style>
+  <w:style w:type="paragraph" w:styleId="a7">
+    <w:name w:val="Balloon Text"/>
+    <w:basedOn w:val="a"/>
+    <w:link w:val="a8"/>
+    <w:uiPriority w:val="99"/>
+    <w:semiHidden/>
+    <w:unhideWhenUsed/>
+    <w:rsid w:val="00344906"/>
+    <w:pPr>
+      <w:spacing w:after="0" w:line="240" w:lineRule="auto"/>
+    </w:pPr>
+    <w:rPr>
+      <w:rFonts w:ascii="Tahoma" w:hAnsi="Tahoma" w:cs="Tahoma"/>
+      <w:sz w:val="16"/>
+      <w:szCs w:val="16"/>
+    </w:rPr>
+  </w:style>
+  <w:style w:type="character" w:customStyle="1" w:styleId="a8">
+    <w:name w:val="Текст выноски Знак"/>
+    <w:basedOn w:val="a0"/>
+    <w:link w:val="a7"/>
+    <w:uiPriority w:val="99"/>
+    <w:semiHidden/>
+    <w:rsid w:val="00344906"/>
+    <w:rPr>
+      <w:rFonts w:ascii="Tahoma" w:eastAsia="Calibri" w:hAnsi="Tahoma" w:cs="Tahoma"/>
+      <w:sz w:val="16"/>
+      <w:szCs w:val="16"/>
+    </w:rPr>
+  </w:style>
+  <w:style w:type="paragraph" w:styleId="a9">
+    <w:name w:val="List Paragraph"/>
+    <w:basedOn w:val="a"/>
+    <w:uiPriority w:val="34"/>
+    <w:qFormat/>
+    <w:rsid w:val="00344906"/>
+    <w:pPr>
+      <w:ind w:left="720"/>
+      <w:contextualSpacing/>
+    </w:pPr>
+  </w:style>
+</w:styles>
+</file>
+
+<file path=word/stylesWithEffects.xml><?xml version="1.0" encoding="utf-8"?>
+<w:styles xmlns:wpc="http://schemas.microsoft.com/office/word/2010/wordprocessingCanvas" xmlns:mc="http://schemas.openxmlformats.org/markup-compatibility/2006" xmlns:o="urn:schemas-microsoft-com:office:office" xmlns:r="http://schemas.openxmlformats.org/officeDocument/2006/relationships" xmlns:m="http://schemas.openxmlformats.org/officeDocument/2006/math" xmlns:v="urn:schemas-microsoft-com:vml" xmlns:wp14="http://schemas.microsoft.com/office/word/2010/wordprocessingDrawing" xmlns:wp="http://schemas.openxmlformats.org/drawingml/2006/wordprocessingDrawing" xmlns:w10="urn:schemas-microsoft-com:office:word" xmlns:w="http://schemas.openxmlformats.org/wordprocessingml/2006/main" xmlns:w14="http://schemas.microsoft.com/office/word/2010/wordml" xmlns:wpg="http://schemas.microsoft.com/office/word/2010/wordprocessingGroup" xmlns:wpi="http://schemas.microsoft.com/office/word/2010/wordprocessingInk" xmlns:wne="http://schemas.microsoft.com/office/word/2006/wordml" xmlns:wps="http://schemas.microsoft.com/office/word/2010/wordprocessingShape" mc:Ignorable="w14 wp14">
+  <w:docDefaults>
+    <w:rPrDefault>
+      <w:rPr>
+        <w:rFonts w:asciiTheme="minorHAnsi" w:eastAsiaTheme="minorHAnsi" w:hAnsiTheme="minorHAnsi" w:cstheme="minorBidi"/>
+        <w:sz w:val="22"/>
+        <w:szCs w:val="22"/>
+        <w:lang w:val="ru-RU" w:eastAsia="en-US" w:bidi="ar-SA"/>
+      </w:rPr>
+    </w:rPrDefault>
+    <w:pPrDefault>
+      <w:pPr>
+        <w:spacing w:after="160" w:line="259" w:lineRule="auto"/>
+      </w:pPr>
+    </w:pPrDefault>
+  </w:docDefaults>
+  <w:latentStyles w:defLockedState="0" w:defUIPriority="99" w:defSemiHidden="1" w:defUnhideWhenUsed="1" w:defQFormat="0" w:count="267">
+    <w:lsdException w:name="Normal" w:semiHidden="0" w:uiPriority="0" w:unhideWhenUsed="0" w:qFormat="1"/>
+    <w:lsdException w:name="heading 1" w:semiHidden="0" w:uiPriority="9" w:unhideWhenUsed="0" w:qFormat="1"/>
+    <w:lsdException w:name="heading 2" w:uiPriority="9" w:qFormat="1"/>
+    <w:lsdException w:name="heading 3" w:uiPriority="9" w:qFormat="1"/>
+    <w:lsdException w:name="heading 4" w:uiPriority="9" w:qFormat="1"/>
+    <w:lsdException w:name="heading 5" w:uiPriority="9" w:qFormat="1"/>
+    <w:lsdException w:name="heading 6" w:uiPriority="9" w:qFormat="1"/>
+    <w:lsdException w:name="heading 7" w:uiPriority="9" w:qFormat="1"/>
+    <w:lsdException w:name="heading 8" w:uiPriority="9" w:qFormat="1"/>
+    <w:lsdException w:name="heading 9" w:uiPriority="9" w:qFormat="1"/>
+    <w:lsdException w:name="toc 1" w:uiPriority="39"/>
+    <w:lsdException w:name="toc 2" w:uiPriority="39"/>
+    <w:lsdException w:name="toc 3" w:uiPriority="39"/>
+    <w:lsdException w:name="toc 4" w:uiPriority="39"/>
+    <w:lsdException w:name="toc 5" w:uiPriority="39"/>
+    <w:lsdException w:name="toc 6" w:uiPriority="39"/>
+    <w:lsdException w:name="toc 7" w:uiPriority="39"/>
+    <w:lsdException w:name="toc 8" w:uiPriority="39"/>
+    <w:lsdException w:name="toc 9" w:uiPriority="39"/>
+    <w:lsdException w:name="caption" w:uiPriority="35" w:qFormat="1"/>
+    <w:lsdException w:name="Title" w:semiHidden="0" w:uiPriority="10" w:unhideWhenUsed="0" w:qFormat="1"/>
+    <w:lsdException w:name="Default Paragraph Font" w:uiPriority="1"/>
+    <w:lsdException w:name="Subtitle" w:semiHidden="0" w:uiPriority="11" w:unhideWhenUsed="0" w:qFormat="1"/>
+    <w:lsdException w:name="Strong" w:semiHidden="0" w:uiPriority="22" w:unhideWhenUsed="0" w:qFormat="1"/>
+    <w:lsdException w:name="Emphasis" w:semiHidden="0" w:uiPriority="20" w:unhideWhenUsed="0" w:qFormat="1"/>
+    <w:lsdException w:name="Plain Text" w:uiPriority="0"/>
+    <w:lsdException w:name="Table Grid" w:semiHidden="0" w:uiPriority="39" w:unhideWhenUsed="0"/>
+    <w:lsdException w:name="Placeholder Text" w:unhideWhenUsed="0"/>
+    <w:lsdException w:name="No Spacing" w:semiHidden="0" w:uiPriority="1" w:unhideWhenUsed="0" w:qFormat="1"/>
+    <w:lsdException w:name="Light Shading" w:semiHidden="0" w:uiPriority="60" w:unhideWhenUsed="0"/>
+    <w:lsdException w:name="Light List" w:semiHidden="0" w:uiPriority="61" w:unhideWhenUsed="0"/>
+    <w:lsdException w:name="Light Grid" w:semiHidden="0" w:uiPriority="62" w:unhideWhenUsed="0"/>
+    <w:lsdException w:name="Medium Shading 1" w:semiHidden="0" w:uiPriority="63" w:unhideWhenUsed="0"/>
+    <w:lsdException w:name="Medium Shading 2" w:semiHidden="0" w:uiPriority="64" w:unhideWhenUsed="0"/>
+    <w:lsdException w:name="Medium List 1" w:semiHidden="0" w:uiPriority="65" w:unhideWhenUsed="0"/>
+    <w:lsdException w:name="Medium List 2" w:semiHidden="0" w:uiPriority="66" w:unhideWhenUsed="0"/>
+    <w:lsdException w:name="Medium Grid 1" w:semiHidden="0" w:uiPriority="67" w:unhideWhenUsed="0"/>
+    <w:lsdException w:name="Medium Grid 2" w:semiHidden="0" w:uiPriority="68" w:unhideWhenUsed="0"/>
+    <w:lsdException w:name="Medium Grid 3" w:semiHidden="0" w:uiPriority="69" w:unhideWhenUsed="0"/>
+    <w:lsdException w:name="Dark List" w:semiHidden="0" w:uiPriority="70" w:unhideWhenUsed="0"/>
+    <w:lsdException w:name="Colorful Shading" w:semiHidden="0" w:uiPriority="71" w:unhideWhenUsed="0"/>
+    <w:lsdException w:name="Colorful List" w:semiHidden="0" w:uiPriority="72" w:unhideWhenUsed="0"/>
+    <w:lsdException w:name="Colorful Grid" w:semiHidden="0" w:uiPriority="73" w:unhideWhenUsed="0"/>
+    <w:lsdException w:name="Light Shading Accent 1" w:semiHidden="0" w:uiPriority="60" w:unhideWhenUsed="0"/>
+    <w:lsdException w:name="Light List Accent 1" w:semiHidden="0" w:uiPriority="61" w:unhideWhenUsed="0"/>
+    <w:lsdException w:name="Light Grid Accent 1" w:semiHidden="0" w:uiPriority="62" w:unhideWhenUsed="0"/>
+    <w:lsdException w:name="Medium Shading 1 Accent 1" w:semiHidden="0" w:uiPriority="63" w:unhideWhenUsed="0"/>
+    <w:lsdException w:name="Medium Shading 2 Accent 1" w:semiHidden="0" w:uiPriority="64" w:unhideWhenUsed="0"/>
+    <w:lsdException w:name="Medium List 1 Accent 1" w:semiHidden="0" w:uiPriority="65" w:unhideWhenUsed="0"/>
+    <w:lsdException w:name="Revision" w:unhideWhenUsed="0"/>
+    <w:lsdException w:name="List Paragraph" w:semiHidden="0" w:uiPriority="34" w:unhideWhenUsed="0" w:qFormat="1"/>
+    <w:lsdException w:name="Quote" w:semiHidden="0" w:uiPriority="29" w:unhideWhenUsed="0" w:qFormat="1"/>
+    <w:lsdException w:name="Intense Quote" w:semiHidden="0" w:uiPriority="30" w:unhideWhenUsed="0" w:qFormat="1"/>
+    <w:lsdException w:name="Medium List 2 Accent 1" w:semiHidden="0" w:uiPriority="66" w:unhideWhenUsed="0"/>
+    <w:lsdException w:name="Medium Grid 1 Accent 1" w:semiHidden="0" w:uiPriority="67" w:unhideWhenUsed="0"/>
+    <w:lsdException w:name="Medium Grid 2 Accent 1" w:semiHidden="0" w:uiPriority="68" w:unhideWhenUsed="0"/>
+    <w:lsdException w:name="Medium Grid 3 Accent 1" w:semiHidden="0" w:uiPriority="69" w:unhideWhenUsed="0"/>
+    <w:lsdException w:name="Dark List Accent 1" w:semiHidden="0" w:uiPriority="70" w:unhideWhenUsed="0"/>
+    <w:lsdException w:name="Colorful Shading Accent 1" w:semiHidden="0" w:uiPriority="71" w:unhideWhenUsed="0"/>
+    <w:lsdException w:name="Colorful List Accent 1" w:semiHidden="0" w:uiPriority="72" w:unhideWhenUsed="0"/>
+    <w:lsdException w:name="Colorful Grid Accent 1" w:semiHidden="0" w:uiPriority="73" w:unhideWhenUsed="0"/>
+    <w:lsdException w:name="Light Shading Accent 2" w:semiHidden="0" w:uiPriority="60" w:unhideWhenUsed="0"/>
+    <w:lsdException w:name="Light List Accent 2" w:semiHidden="0" w:uiPriority="61" w:unhideWhenUsed="0"/>
+    <w:lsdException w:name="Light Grid Accent 2" w:semiHidden="0" w:uiPriority="62" w:unhideWhenUsed="0"/>
+    <w:lsdException w:name="Medium Shading 1 Accent 2" w:semiHidden="0" w:uiPriority="63" w:unhideWhenUsed="0"/>
+    <w:lsdException w:name="Medium Shading 2 Accent 2" w:semiHidden="0" w:uiPriority="64" w:unhideWhenUsed="0"/>
+    <w:lsdException w:name="Medium List 1 Accent 2" w:semiHidden="0" w:uiPriority="65" w:unhideWhenUsed="0"/>
+    <w:lsdException w:name="Medium List 2 Accent 2" w:semiHidden="0" w:uiPriority="66" w:unhideWhenUsed="0"/>
+    <w:lsdException w:name="Medium Grid 1 Accent 2" w:semiHidden="0" w:uiPriority="67" w:unhideWhenUsed="0"/>
+    <w:lsdException w:name="Medium Grid 2 Accent 2" w:semiHidden="0" w:uiPriority="68" w:unhideWhenUsed="0"/>
+    <w:lsdException w:name="Medium Grid 3 Accent 2" w:semiHidden="0" w:uiPriority="69" w:unhideWhenUsed="0"/>
+    <w:lsdException w:name="Dark List Accent 2" w:semiHidden="0" w:uiPriority="70" w:unhideWhenUsed="0"/>
+    <w:lsdException w:name="Colorful Shading Accent 2" w:semiHidden="0" w:uiPriority="71" w:unhideWhenUsed="0"/>
+    <w:lsdException w:name="Colorful List Accent 2" w:semiHidden="0" w:uiPriority="72" w:unhideWhenUsed="0"/>
+    <w:lsdException w:name="Colorful Grid Accent 2" w:semiHidden="0" w:uiPriority="73" w:unhideWhenUsed="0"/>
+    <w:lsdException w:name="Light Shading Accent 3" w:semiHidden="0" w:uiPriority="60" w:unhideWhenUsed="0"/>
+    <w:lsdException w:name="Light List Accent 3" w:semiHidden="0" w:uiPriority="61" w:unhideWhenUsed="0"/>
+    <w:lsdException w:name="Light Grid Accent 3" w:semiHidden="0" w:uiPriority="62" w:unhideWhenUsed="0"/>
+    <w:lsdException w:name="Medium Shading 1 Accent 3" w:semiHidden="0" w:uiPriority="63" w:unhideWhenUsed="0"/>
+    <w:lsdException w:name="Medium Shading 2 Accent 3" w:semiHidden="0" w:uiPriority="64" w:unhideWhenUsed="0"/>
+    <w:lsdException w:name="Medium List 1 Accent 3" w:semiHidden="0" w:uiPriority="65" w:unhideWhenUsed="0"/>
+    <w:lsdException w:name="Medium List 2 Accent 3" w:semiHidden="0" w:uiPriority="66" w:unhideWhenUsed="0"/>
+    <w:lsdException w:name="Medium Grid 1 Accent 3" w:semiHidden="0" w:uiPriority="67" w:unhideWhenUsed="0"/>
+    <w:lsdException w:name="Medium Grid 2 Accent 3" w:semiHidden="0" w:uiPriority="68" w:unhideWhenUsed="0"/>
+    <w:lsdException w:name="Medium Grid 3 Accent 3" w:semiHidden="0" w:uiPriority="69" w:unhideWhenUsed="0"/>
+    <w:lsdException w:name="Dark List Accent 3" w:semiHidden="0" w:uiPriority="70" w:unhideWhenUsed="0"/>
+    <w:lsdException w:name="Colorful Shading Accent 3" w:semiHidden="0" w:uiPriority="71" w:unhideWhenUsed="0"/>
+    <w:lsdException w:name="Colorful List Accent 3" w:semiHidden="0" w:uiPriority="72" w:unhideWhenUsed="0"/>
+    <w:lsdException w:name="Colorful Grid Accent 3" w:semiHidden="0" w:uiPriority="73" w:unhideWhenUsed="0"/>
+    <w:lsdException w:name="Light Shading Accent 4" w:semiHidden="0" w:uiPriority="60" w:unhideWhenUsed="0"/>
+    <w:lsdException w:name="Light List Accent 4" w:semiHidden="0" w:uiPriority="61" w:unhideWhenUsed="0"/>
+    <w:lsdException w:name="Light Grid Accent 4" w:semiHidden="0" w:uiPriority="62" w:unhideWhenUsed="0"/>
+    <w:lsdException w:name="Medium Shading 1 Accent 4" w:semiHidden="0" w:uiPriority="63" w:unhideWhenUsed="0"/>
+    <w:lsdException w:name="Medium Shading 2 Accent 4" w:semiHidden="0" w:uiPriority="64" w:unhideWhenUsed="0"/>
+    <w:lsdException w:name="Medium List 1 Accent 4" w:semiHidden="0" w:uiPriority="65" w:unhideWhenUsed="0"/>
+    <w:lsdException w:name="Medium List 2 Accent 4" w:semiHidden="0" w:uiPriority="66" w:unhideWhenUsed="0"/>
+    <w:lsdException w:name="Medium Grid 1 Accent 4" w:semiHidden="0" w:uiPriority="67" w:unhideWhenUsed="0"/>
+    <w:lsdException w:name="Medium Grid 2 Accent 4" w:semiHidden="0" w:uiPriority="68" w:unhideWhenUsed="0"/>
+    <w:lsdException w:name="Medium Grid 3 Accent 4" w:semiHidden="0" w:uiPriority="69" w:unhideWhenUsed="0"/>
+    <w:lsdException w:name="Dark List Accent 4" w:semiHidden="0" w:uiPriority="70" w:unhideWhenUsed="0"/>
+    <w:lsdException w:name="Colorful Shading Accent 4" w:semiHidden="0" w:uiPriority="71" w:unhideWhenUsed="0"/>
+    <w:lsdException w:name="Colorful List Accent 4" w:semiHidden="0" w:uiPriority="72" w:unhideWhenUsed="0"/>
+    <w:lsdException w:name="Colorful Grid Accent 4" w:semiHidden="0" w:uiPriority="73" w:unhideWhenUsed="0"/>
+    <w:lsdException w:name="Light Shading Accent 5" w:semiHidden="0" w:uiPriority="60" w:unhideWhenUsed="0"/>
+    <w:lsdException w:name="Light List Accent 5" w:semiHidden="0" w:uiPriority="61" w:unhideWhenUsed="0"/>
+    <w:lsdException w:name="Light Grid Accent 5" w:semiHidden="0" w:uiPriority="62" w:unhideWhenUsed="0"/>
+    <w:lsdException w:name="Medium Shading 1 Accent 5" w:semiHidden="0" w:uiPriority="63" w:unhideWhenUsed="0"/>
+    <w:lsdException w:name="Medium Shading 2 Accent 5" w:semiHidden="0" w:uiPriority="64" w:unhideWhenUsed="0"/>
+    <w:lsdException w:name="Medium List 1 Accent 5" w:semiHidden="0" w:uiPriority="65" w:unhideWhenUsed="0"/>
+    <w:lsdException w:name="Medium List 2 Accent 5" w:semiHidden="0" w:uiPriority="66" w:unhideWhenUsed="0"/>
+    <w:lsdException w:name="Medium Grid 1 Accent 5" w:semiHidden="0" w:uiPriority="67" w:unhideWhenUsed="0"/>
+    <w:lsdException w:name="Medium Grid 2 Accent 5" w:semiHidden="0" w:uiPriority="68" w:unhideWhenUsed="0"/>
+    <w:lsdException w:name="Medium Grid 3 Accent 5" w:semiHidden="0" w:uiPriority="69" w:unhideWhenUsed="0"/>
+    <w:lsdException w:name="Dark List Accent 5" w:semiHidden="0" w:uiPriority="70" w:unhideWhenUsed="0"/>
+    <w:lsdException w:name="Colorful Shading Accent 5" w:semiHidden="0" w:uiPriority="71" w:unhideWhenUsed="0"/>
+    <w:lsdException w:name="Colorful List Accent 5" w:semiHidden="0" w:uiPriority="72" w:unhideWhenUsed="0"/>
+    <w:lsdException w:name="Colorful Grid Accent 5" w:semiHidden="0" w:uiPriority="73" w:unhideWhenUsed="0"/>
+    <w:lsdException w:name="Light Shading Accent 6" w:semiHidden="0" w:uiPriority="60" w:unhideWhenUsed="0"/>
+    <w:lsdException w:name="Light List Accent 6" w:semiHidden="0" w:uiPriority="61" w:unhideWhenUsed="0"/>
+    <w:lsdException w:name="Light Grid Accent 6" w:semiHidden="0" w:uiPriority="62" w:unhideWhenUsed="0"/>
+    <w:lsdException w:name="Medium Shading 1 Accent 6" w:semiHidden="0" w:uiPriority="63" w:unhideWhenUsed="0"/>
+    <w:lsdException w:name="Medium Shading 2 Accent 6" w:semiHidden="0" w:uiPriority="64" w:unhideWhenUsed="0"/>
+    <w:lsdException w:name="Medium List 1 Accent 6" w:semiHidden="0" w:uiPriority="65" w:unhideWhenUsed="0"/>
+    <w:lsdException w:name="Medium List 2 Accent 6" w:semiHidden="0" w:uiPriority="66" w:unhideWhenUsed="0"/>
+    <w:lsdException w:name="Medium Grid 1 Accent 6" w:semiHidden="0" w:uiPriority="67" w:unhideWhenUsed="0"/>
+    <w:lsdException w:name="Medium Grid 2 Accent 6" w:semiHidden="0" w:uiPriority="68" w:unhideWhenUsed="0"/>
+    <w:lsdException w:name="Medium Grid 3 Accent 6" w:semiHidden="0" w:uiPriority="69" w:unhideWhenUsed="0"/>
+    <w:lsdException w:name="Dark List Accent 6" w:semiHidden="0" w:uiPriority="70" w:unhideWhenUsed="0"/>
+    <w:lsdException w:name="Colorful Shading Accent 6" w:semiHidden="0" w:uiPriority="71" w:unhideWhenUsed="0"/>
+    <w:lsdException w:name="Colorful List Accent 6" w:semiHidden="0" w:uiPriority="72" w:unhideWhenUsed="0"/>
+    <w:lsdException w:name="Colorful Grid Accent 6" w:semiHidden="0" w:uiPriority="73" w:unhideWhenUsed="0"/>
+    <w:lsdException w:name="Subtle Emphasis" w:semiHidden="0" w:uiPriority="19" w:unhideWhenUsed="0" w:qFormat="1"/>
+    <w:lsdException w:name="Intense Emphasis" w:semiHidden="0" w:uiPriority="21" w:unhideWhenUsed="0" w:qFormat="1"/>
+    <w:lsdException w:name="Subtle Reference" w:semiHidden="0" w:uiPriority="31" w:unhideWhenUsed="0" w:qFormat="1"/>
+    <w:lsdException w:name="Intense Reference" w:semiHidden="0" w:uiPriority="32" w:unhideWhenUsed="0" w:qFormat="1"/>
+    <w:lsdException w:name="Book Title" w:semiHidden="0" w:uiPriority="33" w:unhideWhenUsed="0" w:qFormat="1"/>
+    <w:lsdException w:name="Bibliography" w:uiPriority="37"/>
+    <w:lsdException w:name="TOC Heading" w:uiPriority="39" w:qFormat="1"/>
+  </w:latentStyles>
+  <w:style w:type="paragraph" w:default="1" w:styleId="a">
+    <w:name w:val="Normal"/>
+    <w:qFormat/>
+    <w:rsid w:val="00353295"/>
+    <w:rPr>
+      <w:rFonts w:ascii="Calibri" w:eastAsia="Calibri" w:hAnsi="Calibri" w:cs="Times New Roman"/>
+    </w:rPr>
+  </w:style>
+  <w:style w:type="character" w:default="1" w:styleId="a0">
+    <w:name w:val="Default Paragraph Font"/>
+    <w:uiPriority w:val="1"/>
+    <w:semiHidden/>
+    <w:unhideWhenUsed/>
+  </w:style>
+  <w:style w:type="table" w:default="1" w:styleId="a1">
+    <w:name w:val="Normal Table"/>
+    <w:uiPriority w:val="99"/>
+    <w:semiHidden/>
+    <w:unhideWhenUsed/>
+    <w:tblPr>
+      <w:tblInd w:w="0" w:type="dxa"/>
+      <w:tblCellMar>
+        <w:top w:w="0" w:type="dxa"/>
+        <w:left w:w="108" w:type="dxa"/>
+        <w:bottom w:w="0" w:type="dxa"/>
+        <w:right w:w="108" w:type="dxa"/>
+      </w:tblCellMar>
+    </w:tblPr>
+  </w:style>
+  <w:style w:type="numbering" w:default="1" w:styleId="a2">
+    <w:name w:val="No List"/>
+    <w:uiPriority w:val="99"/>
+    <w:semiHidden/>
+    <w:unhideWhenUsed/>
+  </w:style>
+  <w:style w:type="paragraph" w:styleId="a3">
+    <w:name w:val="Plain Text"/>
+    <w:basedOn w:val="a"/>
+    <w:link w:val="a4"/>
+    <w:rsid w:val="00353295"/>
+    <w:pPr>
+      <w:spacing w:after="0" w:line="240" w:lineRule="auto"/>
+    </w:pPr>
+    <w:rPr>
+      <w:rFonts w:ascii="Courier New" w:eastAsia="Times New Roman" w:hAnsi="Courier New"/>
+      <w:sz w:val="20"/>
+      <w:szCs w:val="20"/>
+      <w:lang w:eastAsia="ru-RU"/>
+    </w:rPr>
+  </w:style>
+  <w:style w:type="character" w:customStyle="1" w:styleId="a4">
+    <w:name w:val="Текст Знак"/>
+    <w:basedOn w:val="a0"/>
+    <w:link w:val="a3"/>
+    <w:rsid w:val="00353295"/>
+    <w:rPr>
+      <w:rFonts w:ascii="Courier New" w:eastAsia="Times New Roman" w:hAnsi="Courier New" w:cs="Times New Roman"/>
+      <w:sz w:val="20"/>
+      <w:szCs w:val="20"/>
+      <w:lang w:eastAsia="ru-RU"/>
+    </w:rPr>
+  </w:style>
+  <w:style w:type="paragraph" w:styleId="a5">
+    <w:name w:val="No Spacing"/>
+    <w:uiPriority w:val="1"/>
+    <w:qFormat/>
+    <w:rsid w:val="00353295"/>
+    <w:pPr>
+      <w:spacing w:after="0" w:line="240" w:lineRule="auto"/>
+    </w:pPr>
+    <w:rPr>
+      <w:rFonts w:ascii="Calibri" w:eastAsia="Calibri" w:hAnsi="Calibri" w:cs="Times New Roman"/>
+    </w:rPr>
+  </w:style>
+  <w:style w:type="table" w:styleId="a6">
+    <w:name w:val="Table Grid"/>
+    <w:basedOn w:val="a1"/>
+    <w:uiPriority w:val="39"/>
+    <w:rsid w:val="00353295"/>
+    <w:pPr>
+      <w:spacing w:after="0" w:line="240" w:lineRule="auto"/>
+    </w:pPr>
+    <w:tblPr>
+      <w:tblBorders>
+        <w:top w:val="single" w:sz="4" w:space="0" w:color="auto"/>
+        <w:left w:val="single" w:sz="4" w:space="0" w:color="auto"/>
+        <w:bottom w:val="single" w:sz="4" w:space="0" w:color="auto"/>
+        <w:right w:val="single" w:sz="4" w:space="0" w:color="auto"/>
+        <w:insideH w:val="single" w:sz="4" w:space="0" w:color="auto"/>
+        <w:insideV w:val="single" w:sz="4" w:space="0" w:color="auto"/>
+      </w:tblBorders>
+    </w:tblPr>
+  </w:style>
+  <w:style w:type="paragraph" w:styleId="a7">
+    <w:name w:val="Balloon Text"/>
+    <w:basedOn w:val="a"/>
+    <w:link w:val="a8"/>
+    <w:uiPriority w:val="99"/>
+    <w:semiHidden/>
+    <w:unhideWhenUsed/>
+    <w:rsid w:val="00344906"/>
+    <w:pPr>
+      <w:spacing w:after="0" w:line="240" w:lineRule="auto"/>
+    </w:pPr>
+    <w:rPr>
+      <w:rFonts w:ascii="Tahoma" w:hAnsi="Tahoma" w:cs="Tahoma"/>
+      <w:sz w:val="16"/>
+      <w:szCs w:val="16"/>
+    </w:rPr>
+  </w:style>
+  <w:style w:type="character" w:customStyle="1" w:styleId="a8">
+    <w:name w:val="Текст выноски Знак"/>
+    <w:basedOn w:val="a0"/>
+    <w:link w:val="a7"/>
+    <w:uiPriority w:val="99"/>
+    <w:semiHidden/>
+    <w:rsid w:val="00344906"/>
+    <w:rPr>
+      <w:rFonts w:ascii="Tahoma" w:eastAsia="Calibri" w:hAnsi="Tahoma" w:cs="Tahoma"/>
+      <w:sz w:val="16"/>
+      <w:szCs w:val="16"/>
+    </w:rPr>
+  </w:style>
+  <w:style w:type="paragraph" w:styleId="a9">
+    <w:name w:val="List Paragraph"/>
+    <w:basedOn w:val="a"/>
+    <w:uiPriority w:val="34"/>
+    <w:qFormat/>
+    <w:rsid w:val="00344906"/>
+    <w:pPr>
+      <w:ind w:left="720"/>
+      <w:contextualSpacing/>
+    </w:pPr>
   </w:style>
 </w:styles>
 </file>
@@ -4205,7 +4300,7 @@
   <a:extraClrSchemeLst/>
   <a:extLst>
     <a:ext uri="{05A4C25C-085E-4340-85A3-A5531E510DB2}">
-      <thm15:themeFamily xmlns:thm15="http://schemas.microsoft.com/office/thememl/2012/main" name="Office Theme" id="{62F939B6-93AF-4DB8-9C6B-D6C7DFDC589F}" vid="{4A3C46E8-61CC-4603-A589-7422A47A8E4A}"/>
+      <thm15:themeFamily xmlns:thm15="http://schemas.microsoft.com/office/thememl/2012/main" xmlns="" name="Office Theme" id="{62F939B6-93AF-4DB8-9C6B-D6C7DFDC589F}" vid="{4A3C46E8-61CC-4603-A589-7422A47A8E4A}"/>
     </a:ext>
   </a:extLst>
 </a:theme>
